--- a/repo_std.docx
+++ b/repo_std.docx
@@ -102,19 +102,14 @@
     </w:p>
     <w:p/>
     <w:p>
-      <w:pPr>
+      <w:proofErr w:type="spellStart"/>
+      <w:r>
+        <w:t>G</w:t>
+      </w:r>
+      <w:r>
         <w:rPr>
           <w:rFonts w:hint="eastAsia"/>
         </w:rPr>
-      </w:pPr>
-      <w:proofErr w:type="spellStart"/>
-      <w:r>
-        <w:t>G</w:t>
-      </w:r>
-      <w:r>
-        <w:rPr>
-          <w:rFonts w:hint="eastAsia"/>
-        </w:rPr>
         <w:t>i</w:t>
       </w:r>
       <w:r>
@@ -127,8 +122,6 @@
       <w:r>
         <w:t xml:space="preserve"> </w:t>
       </w:r>
-      <w:bookmarkStart w:id="0" w:name="_GoBack"/>
-      <w:bookmarkEnd w:id="0"/>
       <w:r>
         <w:t>.                    //</w:t>
       </w:r>
@@ -180,11 +173,6 @@
       </w:r>
     </w:p>
     <w:p>
-      <w:pPr>
-        <w:rPr>
-          <w:rFonts w:hint="eastAsia"/>
-        </w:rPr>
-      </w:pPr>
       <w:proofErr w:type="spellStart"/>
       <w:r>
         <w:t>G</w:t>
@@ -286,11 +274,6 @@
     <w:p/>
     <w:p/>
     <w:p>
-      <w:pPr>
-        <w:rPr>
-          <w:rFonts w:hint="eastAsia"/>
-        </w:rPr>
-      </w:pPr>
       <w:r>
         <w:rPr>
           <w:noProof/>
@@ -345,6 +328,1722 @@
         </w:drawing>
       </w:r>
     </w:p>
+    <w:p/>
+    <w:p/>
+    <w:p>
+      <w:pPr>
+        <w:spacing w:before="100" w:beforeAutospacing="1" w:after="100" w:afterAutospacing="1" w:line="240" w:lineRule="auto"/>
+        <w:outlineLvl w:val="1"/>
+        <w:rPr>
+          <w:rFonts w:ascii="Times New Roman" w:eastAsia="Times New Roman" w:hAnsi="Times New Roman" w:cs="Times New Roman"/>
+          <w:b/>
+          <w:bCs/>
+          <w:sz w:val="36"/>
+          <w:szCs w:val="36"/>
+        </w:rPr>
+      </w:pPr>
+      <w:r>
+        <w:rPr>
+          <w:rFonts w:ascii="SimSun" w:eastAsia="SimSun" w:hAnsi="SimSun" w:cs="SimSun" w:hint="eastAsia"/>
+          <w:b/>
+          <w:bCs/>
+          <w:sz w:val="36"/>
+          <w:szCs w:val="36"/>
+        </w:rPr>
+        <w:t>工作场景二</w:t>
+      </w:r>
+      <w:r>
+        <w:rPr>
+          <w:rFonts w:ascii="Times New Roman" w:eastAsia="Times New Roman" w:hAnsi="Times New Roman" w:cs="Times New Roman"/>
+          <w:b/>
+          <w:bCs/>
+          <w:sz w:val="36"/>
+          <w:szCs w:val="36"/>
+        </w:rPr>
+        <w:t xml:space="preserve"> —— </w:t>
+      </w:r>
+      <w:r>
+        <w:rPr>
+          <w:rFonts w:ascii="SimSun" w:eastAsia="SimSun" w:hAnsi="SimSun" w:cs="SimSun" w:hint="eastAsia"/>
+          <w:b/>
+          <w:bCs/>
+          <w:sz w:val="36"/>
+          <w:szCs w:val="36"/>
+        </w:rPr>
+        <w:t>开发进行一半，需要远端主分支的最新代</w:t>
+      </w:r>
+      <w:r>
+        <w:rPr>
+          <w:rFonts w:ascii="SimSun" w:eastAsia="SimSun" w:hAnsi="SimSun" w:cs="SimSun"/>
+          <w:b/>
+          <w:bCs/>
+          <w:sz w:val="36"/>
+          <w:szCs w:val="36"/>
+        </w:rPr>
+        <w:t>码</w:t>
+      </w:r>
+    </w:p>
+    <w:p>
+      <w:pPr>
+        <w:spacing w:before="100" w:beforeAutospacing="1" w:after="100" w:afterAutospacing="1" w:line="240" w:lineRule="auto"/>
+        <w:rPr>
+          <w:rFonts w:ascii="Times New Roman" w:eastAsia="Times New Roman" w:hAnsi="Times New Roman" w:cs="Times New Roman"/>
+          <w:sz w:val="24"/>
+          <w:szCs w:val="24"/>
+        </w:rPr>
+      </w:pPr>
+      <w:r>
+        <w:rPr>
+          <w:rFonts w:ascii="SimSun" w:eastAsia="SimSun" w:hAnsi="SimSun" w:cs="SimSun" w:hint="eastAsia"/>
+          <w:sz w:val="24"/>
+          <w:szCs w:val="24"/>
+        </w:rPr>
+        <w:t>有些时候，你在本地开发某个功能，代码写到一半，某个同事将某些重要代码合进了</w:t>
+      </w:r>
+      <w:r>
+        <w:rPr>
+          <w:rFonts w:ascii="SimSun" w:eastAsia="SimSun" w:hAnsi="SimSun" w:cs="SimSun" w:hint="eastAsia"/>
+          <w:b/>
+          <w:bCs/>
+          <w:sz w:val="24"/>
+          <w:szCs w:val="24"/>
+        </w:rPr>
+        <w:t>远端的主分支（如</w:t>
+      </w:r>
+      <w:r>
+        <w:rPr>
+          <w:rFonts w:ascii="Times New Roman" w:eastAsia="Times New Roman" w:hAnsi="Times New Roman" w:cs="Times New Roman"/>
+          <w:b/>
+          <w:bCs/>
+          <w:sz w:val="24"/>
+          <w:szCs w:val="24"/>
+        </w:rPr>
+        <w:t xml:space="preserve"> develop </w:t>
+      </w:r>
+      <w:r>
+        <w:rPr>
+          <w:rFonts w:ascii="SimSun" w:eastAsia="SimSun" w:hAnsi="SimSun" w:cs="SimSun" w:hint="eastAsia"/>
+          <w:b/>
+          <w:bCs/>
+          <w:sz w:val="24"/>
+          <w:szCs w:val="24"/>
+        </w:rPr>
+        <w:t>分支）</w:t>
+      </w:r>
+      <w:r>
+        <w:rPr>
+          <w:rFonts w:ascii="SimSun" w:eastAsia="SimSun" w:hAnsi="SimSun" w:cs="SimSun" w:hint="eastAsia"/>
+          <w:sz w:val="24"/>
+          <w:szCs w:val="24"/>
+        </w:rPr>
+        <w:t>里。这些重要代码可能是可以极大提升本地开发效率，可能是加入了某些规范检查或者是跟你当前开发相关的代码</w:t>
+      </w:r>
+      <w:r>
+        <w:rPr>
+          <w:rFonts w:ascii="Times New Roman" w:eastAsia="Times New Roman" w:hAnsi="Times New Roman" w:cs="Times New Roman"/>
+          <w:sz w:val="24"/>
+          <w:szCs w:val="24"/>
+        </w:rPr>
+        <w:t xml:space="preserve"> —— </w:t>
+      </w:r>
+      <w:r>
+        <w:rPr>
+          <w:rFonts w:ascii="SimSun" w:eastAsia="SimSun" w:hAnsi="SimSun" w:cs="SimSun" w:hint="eastAsia"/>
+          <w:sz w:val="24"/>
+          <w:szCs w:val="24"/>
+        </w:rPr>
+        <w:t>总之需要你将那部分代码融入你当前的本地开发环境里</w:t>
+      </w:r>
+      <w:r>
+        <w:rPr>
+          <w:rFonts w:ascii="SimSun" w:eastAsia="SimSun" w:hAnsi="SimSun" w:cs="SimSun"/>
+          <w:sz w:val="24"/>
+          <w:szCs w:val="24"/>
+        </w:rPr>
+        <w:t>。</w:t>
+      </w:r>
+    </w:p>
+    <w:p>
+      <w:pPr>
+        <w:spacing w:before="100" w:beforeAutospacing="1" w:after="100" w:afterAutospacing="1" w:line="240" w:lineRule="auto"/>
+        <w:rPr>
+          <w:rFonts w:ascii="Times New Roman" w:eastAsia="Times New Roman" w:hAnsi="Times New Roman" w:cs="Times New Roman"/>
+          <w:sz w:val="24"/>
+          <w:szCs w:val="24"/>
+        </w:rPr>
+      </w:pPr>
+      <w:r>
+        <w:rPr>
+          <w:rFonts w:ascii="SimSun" w:eastAsia="SimSun" w:hAnsi="SimSun" w:cs="SimSun" w:hint="eastAsia"/>
+          <w:sz w:val="24"/>
+          <w:szCs w:val="24"/>
+        </w:rPr>
+        <w:t>这种情况下，我</w:t>
+      </w:r>
+      <w:r>
+        <w:rPr>
+          <w:rFonts w:ascii="SimSun" w:eastAsia="SimSun" w:hAnsi="SimSun" w:cs="SimSun"/>
+          <w:sz w:val="24"/>
+          <w:szCs w:val="24"/>
+        </w:rPr>
+        <w:t>会</w:t>
+      </w:r>
+    </w:p>
+    <w:p>
+      <w:pPr>
+        <w:numPr>
+          <w:ilvl w:val="0"/>
+          <w:numId w:val="3"/>
+        </w:numPr>
+        <w:spacing w:before="100" w:beforeAutospacing="1" w:after="100" w:afterAutospacing="1" w:line="240" w:lineRule="auto"/>
+        <w:rPr>
+          <w:rFonts w:ascii="Times New Roman" w:eastAsia="Times New Roman" w:hAnsi="Times New Roman" w:cs="Times New Roman"/>
+          <w:sz w:val="24"/>
+          <w:szCs w:val="24"/>
+        </w:rPr>
+      </w:pPr>
+      <w:proofErr w:type="spellStart"/>
+      <w:proofErr w:type="gramStart"/>
+      <w:r>
+        <w:rPr>
+          <w:rFonts w:ascii="Times New Roman" w:eastAsia="Times New Roman" w:hAnsi="Times New Roman" w:cs="Times New Roman"/>
+          <w:b/>
+          <w:bCs/>
+          <w:sz w:val="24"/>
+          <w:szCs w:val="24"/>
+        </w:rPr>
+        <w:t>git</w:t>
+      </w:r>
+      <w:proofErr w:type="spellEnd"/>
+      <w:proofErr w:type="gramEnd"/>
+      <w:r>
+        <w:rPr>
+          <w:rFonts w:ascii="Times New Roman" w:eastAsia="Times New Roman" w:hAnsi="Times New Roman" w:cs="Times New Roman"/>
+          <w:b/>
+          <w:bCs/>
+          <w:sz w:val="24"/>
+          <w:szCs w:val="24"/>
+        </w:rPr>
+        <w:t xml:space="preserve"> </w:t>
+      </w:r>
+      <w:proofErr w:type="spellStart"/>
+      <w:r>
+        <w:rPr>
+          <w:rFonts w:ascii="Times New Roman" w:eastAsia="Times New Roman" w:hAnsi="Times New Roman" w:cs="Times New Roman"/>
+          <w:b/>
+          <w:bCs/>
+          <w:sz w:val="24"/>
+          <w:szCs w:val="24"/>
+        </w:rPr>
+        <w:t>st</w:t>
+      </w:r>
+      <w:proofErr w:type="spellEnd"/>
+      <w:r>
+        <w:rPr>
+          <w:rFonts w:ascii="Times New Roman" w:eastAsia="Times New Roman" w:hAnsi="Times New Roman" w:cs="Times New Roman"/>
+          <w:sz w:val="24"/>
+          <w:szCs w:val="24"/>
+        </w:rPr>
+        <w:t xml:space="preserve"> </w:t>
+      </w:r>
+      <w:r>
+        <w:rPr>
+          <w:rFonts w:ascii="SimSun" w:eastAsia="SimSun" w:hAnsi="SimSun" w:cs="SimSun" w:hint="eastAsia"/>
+          <w:sz w:val="24"/>
+          <w:szCs w:val="24"/>
+        </w:rPr>
+        <w:t>查看当前项目的状态，如果有未保存的修改，就</w:t>
+      </w:r>
+      <w:proofErr w:type="spellStart"/>
+      <w:r>
+        <w:rPr>
+          <w:rFonts w:ascii="Times New Roman" w:eastAsia="Times New Roman" w:hAnsi="Times New Roman" w:cs="Times New Roman"/>
+          <w:b/>
+          <w:bCs/>
+          <w:sz w:val="24"/>
+          <w:szCs w:val="24"/>
+        </w:rPr>
+        <w:t>git</w:t>
+      </w:r>
+      <w:proofErr w:type="spellEnd"/>
+      <w:r>
+        <w:rPr>
+          <w:rFonts w:ascii="Times New Roman" w:eastAsia="Times New Roman" w:hAnsi="Times New Roman" w:cs="Times New Roman"/>
+          <w:b/>
+          <w:bCs/>
+          <w:sz w:val="24"/>
+          <w:szCs w:val="24"/>
+        </w:rPr>
+        <w:t xml:space="preserve"> add .</w:t>
+      </w:r>
+      <w:r>
+        <w:rPr>
+          <w:rFonts w:ascii="Times New Roman" w:eastAsia="Times New Roman" w:hAnsi="Times New Roman" w:cs="Times New Roman"/>
+          <w:sz w:val="24"/>
+          <w:szCs w:val="24"/>
+        </w:rPr>
+        <w:t xml:space="preserve"> </w:t>
+      </w:r>
+      <w:r>
+        <w:rPr>
+          <w:rFonts w:ascii="SimSun" w:eastAsia="SimSun" w:hAnsi="SimSun" w:cs="SimSun" w:hint="eastAsia"/>
+          <w:sz w:val="24"/>
+          <w:szCs w:val="24"/>
+        </w:rPr>
+        <w:t>和</w:t>
+      </w:r>
+      <w:r>
+        <w:rPr>
+          <w:rFonts w:ascii="Times New Roman" w:eastAsia="Times New Roman" w:hAnsi="Times New Roman" w:cs="Times New Roman"/>
+          <w:sz w:val="24"/>
+          <w:szCs w:val="24"/>
+        </w:rPr>
+        <w:t xml:space="preserve"> </w:t>
+      </w:r>
+      <w:proofErr w:type="spellStart"/>
+      <w:r>
+        <w:rPr>
+          <w:rFonts w:ascii="Times New Roman" w:eastAsia="Times New Roman" w:hAnsi="Times New Roman" w:cs="Times New Roman"/>
+          <w:b/>
+          <w:bCs/>
+          <w:sz w:val="24"/>
+          <w:szCs w:val="24"/>
+        </w:rPr>
+        <w:t>git</w:t>
+      </w:r>
+      <w:proofErr w:type="spellEnd"/>
+      <w:r>
+        <w:rPr>
+          <w:rFonts w:ascii="Times New Roman" w:eastAsia="Times New Roman" w:hAnsi="Times New Roman" w:cs="Times New Roman"/>
+          <w:b/>
+          <w:bCs/>
+          <w:sz w:val="24"/>
+          <w:szCs w:val="24"/>
+        </w:rPr>
+        <w:t xml:space="preserve"> ci -m "xyz"</w:t>
+      </w:r>
+      <w:r>
+        <w:rPr>
+          <w:rFonts w:ascii="Times New Roman" w:eastAsia="Times New Roman" w:hAnsi="Times New Roman" w:cs="Times New Roman"/>
+          <w:sz w:val="24"/>
+          <w:szCs w:val="24"/>
+        </w:rPr>
+        <w:t xml:space="preserve"> </w:t>
+      </w:r>
+      <w:r>
+        <w:rPr>
+          <w:rFonts w:ascii="SimSun" w:eastAsia="SimSun" w:hAnsi="SimSun" w:cs="SimSun" w:hint="eastAsia"/>
+          <w:sz w:val="24"/>
+          <w:szCs w:val="24"/>
+        </w:rPr>
+        <w:t>保存下</w:t>
+      </w:r>
+      <w:r>
+        <w:rPr>
+          <w:rFonts w:ascii="SimSun" w:eastAsia="SimSun" w:hAnsi="SimSun" w:cs="SimSun"/>
+          <w:sz w:val="24"/>
+          <w:szCs w:val="24"/>
+        </w:rPr>
+        <w:t>来</w:t>
+      </w:r>
+    </w:p>
+    <w:p>
+      <w:pPr>
+        <w:numPr>
+          <w:ilvl w:val="0"/>
+          <w:numId w:val="3"/>
+        </w:numPr>
+        <w:spacing w:before="100" w:beforeAutospacing="1" w:after="100" w:afterAutospacing="1" w:line="240" w:lineRule="auto"/>
+        <w:rPr>
+          <w:rFonts w:ascii="Times New Roman" w:eastAsia="Times New Roman" w:hAnsi="Times New Roman" w:cs="Times New Roman"/>
+          <w:sz w:val="24"/>
+          <w:szCs w:val="24"/>
+        </w:rPr>
+      </w:pPr>
+      <w:proofErr w:type="spellStart"/>
+      <w:r>
+        <w:rPr>
+          <w:rFonts w:ascii="Times New Roman" w:eastAsia="Times New Roman" w:hAnsi="Times New Roman" w:cs="Times New Roman"/>
+          <w:b/>
+          <w:bCs/>
+          <w:sz w:val="24"/>
+          <w:szCs w:val="24"/>
+          <w:highlight w:val="yellow"/>
+        </w:rPr>
+        <w:t>git</w:t>
+      </w:r>
+      <w:proofErr w:type="spellEnd"/>
+      <w:r>
+        <w:rPr>
+          <w:rFonts w:ascii="Times New Roman" w:eastAsia="Times New Roman" w:hAnsi="Times New Roman" w:cs="Times New Roman"/>
+          <w:b/>
+          <w:bCs/>
+          <w:sz w:val="24"/>
+          <w:szCs w:val="24"/>
+          <w:highlight w:val="yellow"/>
+        </w:rPr>
+        <w:t xml:space="preserve"> pull --rebase origin develop</w:t>
+      </w:r>
+      <w:r>
+        <w:rPr>
+          <w:rFonts w:ascii="Times New Roman" w:eastAsia="Times New Roman" w:hAnsi="Times New Roman" w:cs="Times New Roman"/>
+          <w:sz w:val="24"/>
+          <w:szCs w:val="24"/>
+        </w:rPr>
+        <w:t xml:space="preserve"> </w:t>
+      </w:r>
+      <w:r>
+        <w:rPr>
+          <w:rFonts w:ascii="SimSun" w:eastAsia="SimSun" w:hAnsi="SimSun" w:cs="SimSun" w:hint="eastAsia"/>
+          <w:sz w:val="24"/>
+          <w:szCs w:val="24"/>
+        </w:rPr>
+        <w:t>使用这个指令将远端的主分支以</w:t>
+      </w:r>
+      <w:r>
+        <w:rPr>
+          <w:rFonts w:ascii="Times New Roman" w:eastAsia="Times New Roman" w:hAnsi="Times New Roman" w:cs="Times New Roman"/>
+          <w:sz w:val="24"/>
+          <w:szCs w:val="24"/>
+        </w:rPr>
+        <w:t xml:space="preserve"> rebase </w:t>
+      </w:r>
+      <w:r>
+        <w:rPr>
+          <w:rFonts w:ascii="SimSun" w:eastAsia="SimSun" w:hAnsi="SimSun" w:cs="SimSun" w:hint="eastAsia"/>
+          <w:sz w:val="24"/>
+          <w:szCs w:val="24"/>
+        </w:rPr>
+        <w:t>的形式</w:t>
+      </w:r>
+      <w:r>
+        <w:rPr>
+          <w:rFonts w:ascii="Times New Roman" w:eastAsia="Times New Roman" w:hAnsi="Times New Roman" w:cs="Times New Roman"/>
+          <w:sz w:val="24"/>
+          <w:szCs w:val="24"/>
+        </w:rPr>
+        <w:t xml:space="preserve"> “</w:t>
+      </w:r>
+      <w:r>
+        <w:rPr>
+          <w:rFonts w:ascii="SimSun" w:eastAsia="SimSun" w:hAnsi="SimSun" w:cs="SimSun" w:hint="eastAsia"/>
+          <w:sz w:val="24"/>
+          <w:szCs w:val="24"/>
+        </w:rPr>
+        <w:t>合进</w:t>
+      </w:r>
+      <w:r>
+        <w:rPr>
+          <w:rFonts w:ascii="Times New Roman" w:eastAsia="Times New Roman" w:hAnsi="Times New Roman" w:cs="Times New Roman"/>
+          <w:sz w:val="24"/>
+          <w:szCs w:val="24"/>
+        </w:rPr>
+        <w:t>”</w:t>
+      </w:r>
+      <w:r>
+        <w:rPr>
+          <w:rFonts w:ascii="SimSun" w:eastAsia="SimSun" w:hAnsi="SimSun" w:cs="SimSun" w:hint="eastAsia"/>
+          <w:sz w:val="24"/>
+          <w:szCs w:val="24"/>
+        </w:rPr>
+        <w:t>当前分支</w:t>
+      </w:r>
+      <w:r>
+        <w:rPr>
+          <w:rFonts w:ascii="Times New Roman" w:eastAsia="Times New Roman" w:hAnsi="Times New Roman" w:cs="Times New Roman"/>
+          <w:sz w:val="24"/>
+          <w:szCs w:val="24"/>
+        </w:rPr>
+        <w:t xml:space="preserve"> </w:t>
+      </w:r>
+    </w:p>
+    <w:p>
+      <w:pPr>
+        <w:numPr>
+          <w:ilvl w:val="0"/>
+          <w:numId w:val="3"/>
+        </w:numPr>
+        <w:spacing w:before="100" w:beforeAutospacing="1" w:after="100" w:afterAutospacing="1" w:line="240" w:lineRule="auto"/>
+        <w:rPr>
+          <w:rFonts w:ascii="Times New Roman" w:eastAsia="Times New Roman" w:hAnsi="Times New Roman" w:cs="Times New Roman"/>
+          <w:sz w:val="24"/>
+          <w:szCs w:val="24"/>
+        </w:rPr>
+      </w:pPr>
+      <w:proofErr w:type="spellStart"/>
+      <w:r>
+        <w:rPr>
+          <w:rFonts w:ascii="Times New Roman" w:eastAsia="Times New Roman" w:hAnsi="Times New Roman" w:cs="Times New Roman"/>
+          <w:b/>
+          <w:bCs/>
+          <w:sz w:val="24"/>
+          <w:szCs w:val="24"/>
+        </w:rPr>
+        <w:t>git</w:t>
+      </w:r>
+      <w:proofErr w:type="spellEnd"/>
+      <w:r>
+        <w:rPr>
+          <w:rFonts w:ascii="Times New Roman" w:eastAsia="Times New Roman" w:hAnsi="Times New Roman" w:cs="Times New Roman"/>
+          <w:b/>
+          <w:bCs/>
+          <w:sz w:val="24"/>
+          <w:szCs w:val="24"/>
+        </w:rPr>
+        <w:t xml:space="preserve"> </w:t>
+      </w:r>
+      <w:proofErr w:type="spellStart"/>
+      <w:r>
+        <w:rPr>
+          <w:rFonts w:ascii="Times New Roman" w:eastAsia="Times New Roman" w:hAnsi="Times New Roman" w:cs="Times New Roman"/>
+          <w:b/>
+          <w:bCs/>
+          <w:sz w:val="24"/>
+          <w:szCs w:val="24"/>
+        </w:rPr>
+        <w:t>logl</w:t>
+      </w:r>
+      <w:proofErr w:type="spellEnd"/>
+      <w:r>
+        <w:rPr>
+          <w:rFonts w:ascii="Times New Roman" w:eastAsia="Times New Roman" w:hAnsi="Times New Roman" w:cs="Times New Roman"/>
+          <w:sz w:val="24"/>
+          <w:szCs w:val="24"/>
+        </w:rPr>
+        <w:t xml:space="preserve"> </w:t>
+      </w:r>
+      <w:r>
+        <w:rPr>
+          <w:rFonts w:ascii="SimSun" w:eastAsia="SimSun" w:hAnsi="SimSun" w:cs="SimSun" w:hint="eastAsia"/>
+          <w:sz w:val="24"/>
+          <w:szCs w:val="24"/>
+        </w:rPr>
+        <w:t>查看当前分支下的</w:t>
+      </w:r>
+      <w:r>
+        <w:rPr>
+          <w:rFonts w:ascii="Times New Roman" w:eastAsia="Times New Roman" w:hAnsi="Times New Roman" w:cs="Times New Roman"/>
+          <w:sz w:val="24"/>
+          <w:szCs w:val="24"/>
+        </w:rPr>
+        <w:t xml:space="preserve"> commit message </w:t>
+      </w:r>
+      <w:r>
+        <w:rPr>
+          <w:rFonts w:ascii="SimSun" w:eastAsia="SimSun" w:hAnsi="SimSun" w:cs="SimSun" w:hint="eastAsia"/>
+          <w:sz w:val="24"/>
+          <w:szCs w:val="24"/>
+        </w:rPr>
+        <w:t>是否符合预</w:t>
+      </w:r>
+      <w:r>
+        <w:rPr>
+          <w:rFonts w:ascii="SimSun" w:eastAsia="SimSun" w:hAnsi="SimSun" w:cs="SimSun"/>
+          <w:sz w:val="24"/>
+          <w:szCs w:val="24"/>
+        </w:rPr>
+        <w:t>期</w:t>
+      </w:r>
+    </w:p>
+    <w:p>
+      <w:pPr>
+        <w:spacing w:before="100" w:beforeAutospacing="1" w:after="100" w:afterAutospacing="1" w:line="240" w:lineRule="auto"/>
+        <w:rPr>
+          <w:rFonts w:ascii="Times New Roman" w:eastAsia="Times New Roman" w:hAnsi="Times New Roman" w:cs="Times New Roman"/>
+          <w:sz w:val="24"/>
+          <w:szCs w:val="24"/>
+        </w:rPr>
+      </w:pPr>
+      <w:r>
+        <w:rPr>
+          <w:rFonts w:ascii="SimSun" w:eastAsia="SimSun" w:hAnsi="SimSun" w:cs="SimSun" w:hint="eastAsia"/>
+          <w:sz w:val="24"/>
+          <w:szCs w:val="24"/>
+        </w:rPr>
+        <w:t>为什么用</w:t>
+      </w:r>
+      <w:r>
+        <w:rPr>
+          <w:rFonts w:ascii="Times New Roman" w:eastAsia="Times New Roman" w:hAnsi="Times New Roman" w:cs="Times New Roman"/>
+          <w:sz w:val="24"/>
+          <w:szCs w:val="24"/>
+        </w:rPr>
+        <w:t xml:space="preserve"> --rebase </w:t>
+      </w:r>
+      <w:r>
+        <w:rPr>
+          <w:rFonts w:ascii="SimSun" w:eastAsia="SimSun" w:hAnsi="SimSun" w:cs="SimSun" w:hint="eastAsia"/>
+          <w:sz w:val="24"/>
+          <w:szCs w:val="24"/>
+        </w:rPr>
+        <w:t>呢</w:t>
+      </w:r>
+      <w:r>
+        <w:rPr>
+          <w:rFonts w:ascii="SimSun" w:eastAsia="SimSun" w:hAnsi="SimSun" w:cs="SimSun"/>
+          <w:sz w:val="24"/>
+          <w:szCs w:val="24"/>
+        </w:rPr>
+        <w:t>？</w:t>
+      </w:r>
+    </w:p>
+    <w:p>
+      <w:pPr>
+        <w:spacing w:before="100" w:beforeAutospacing="1" w:after="100" w:afterAutospacing="1" w:line="240" w:lineRule="auto"/>
+        <w:rPr>
+          <w:rFonts w:ascii="Times New Roman" w:eastAsia="Times New Roman" w:hAnsi="Times New Roman" w:cs="Times New Roman"/>
+          <w:sz w:val="24"/>
+          <w:szCs w:val="24"/>
+        </w:rPr>
+      </w:pPr>
+      <w:r>
+        <w:rPr>
+          <w:rFonts w:ascii="SimSun" w:eastAsia="SimSun" w:hAnsi="SimSun" w:cs="SimSun" w:hint="eastAsia"/>
+          <w:sz w:val="24"/>
+          <w:szCs w:val="24"/>
+        </w:rPr>
+        <w:t>因为这么做，可以让</w:t>
+      </w:r>
+      <w:proofErr w:type="spellStart"/>
+      <w:r>
+        <w:rPr>
+          <w:rFonts w:ascii="Times New Roman" w:eastAsia="Times New Roman" w:hAnsi="Times New Roman" w:cs="Times New Roman"/>
+          <w:sz w:val="24"/>
+          <w:szCs w:val="24"/>
+        </w:rPr>
+        <w:t>git</w:t>
+      </w:r>
+      <w:proofErr w:type="spellEnd"/>
+      <w:r>
+        <w:rPr>
+          <w:rFonts w:ascii="SimSun" w:eastAsia="SimSun" w:hAnsi="SimSun" w:cs="SimSun" w:hint="eastAsia"/>
+          <w:sz w:val="24"/>
+          <w:szCs w:val="24"/>
+        </w:rPr>
+        <w:t>历史最干净、整洁</w:t>
+      </w:r>
+      <w:r>
+        <w:rPr>
+          <w:rFonts w:ascii="Times New Roman" w:eastAsia="Times New Roman" w:hAnsi="Times New Roman" w:cs="Times New Roman"/>
+          <w:sz w:val="24"/>
+          <w:szCs w:val="24"/>
+        </w:rPr>
+        <w:t xml:space="preserve"> —— </w:t>
+      </w:r>
+      <w:r>
+        <w:rPr>
+          <w:rFonts w:ascii="SimSun" w:eastAsia="SimSun" w:hAnsi="SimSun" w:cs="SimSun" w:hint="eastAsia"/>
+          <w:sz w:val="24"/>
+          <w:szCs w:val="24"/>
+        </w:rPr>
+        <w:t>所有本地开发的</w:t>
+      </w:r>
+      <w:r>
+        <w:rPr>
+          <w:rFonts w:ascii="Times New Roman" w:eastAsia="Times New Roman" w:hAnsi="Times New Roman" w:cs="Times New Roman"/>
+          <w:sz w:val="24"/>
+          <w:szCs w:val="24"/>
+        </w:rPr>
+        <w:t xml:space="preserve"> commit </w:t>
+      </w:r>
+      <w:r>
+        <w:rPr>
+          <w:rFonts w:ascii="SimSun" w:eastAsia="SimSun" w:hAnsi="SimSun" w:cs="SimSun" w:hint="eastAsia"/>
+          <w:sz w:val="24"/>
+          <w:szCs w:val="24"/>
+        </w:rPr>
+        <w:t>都会出现在远端主分支里的</w:t>
+      </w:r>
+      <w:r>
+        <w:rPr>
+          <w:rFonts w:ascii="Times New Roman" w:eastAsia="Times New Roman" w:hAnsi="Times New Roman" w:cs="Times New Roman"/>
+          <w:sz w:val="24"/>
+          <w:szCs w:val="24"/>
+        </w:rPr>
+        <w:t xml:space="preserve"> commit </w:t>
+      </w:r>
+      <w:r>
+        <w:rPr>
+          <w:rFonts w:ascii="SimSun" w:eastAsia="SimSun" w:hAnsi="SimSun" w:cs="SimSun" w:hint="eastAsia"/>
+          <w:sz w:val="24"/>
+          <w:szCs w:val="24"/>
+        </w:rPr>
+        <w:t>之后；并且可以避免额外引入一次</w:t>
+      </w:r>
+      <w:r>
+        <w:rPr>
+          <w:rFonts w:ascii="Times New Roman" w:eastAsia="Times New Roman" w:hAnsi="Times New Roman" w:cs="Times New Roman"/>
+          <w:sz w:val="24"/>
+          <w:szCs w:val="24"/>
+        </w:rPr>
+        <w:t xml:space="preserve"> merge </w:t>
+      </w:r>
+      <w:r>
+        <w:rPr>
+          <w:rFonts w:ascii="SimSun" w:eastAsia="SimSun" w:hAnsi="SimSun" w:cs="SimSun" w:hint="eastAsia"/>
+          <w:sz w:val="24"/>
+          <w:szCs w:val="24"/>
+        </w:rPr>
+        <w:t>的</w:t>
+      </w:r>
+      <w:r>
+        <w:rPr>
+          <w:rFonts w:ascii="Times New Roman" w:eastAsia="Times New Roman" w:hAnsi="Times New Roman" w:cs="Times New Roman"/>
+          <w:sz w:val="24"/>
+          <w:szCs w:val="24"/>
+        </w:rPr>
+        <w:t xml:space="preserve"> commit</w:t>
+      </w:r>
+    </w:p>
+    <w:p>
+      <w:pPr>
+        <w:spacing w:after="0" w:line="240" w:lineRule="auto"/>
+        <w:rPr>
+          <w:rFonts w:ascii="Times New Roman" w:eastAsia="Times New Roman" w:hAnsi="Times New Roman" w:cs="Times New Roman"/>
+          <w:sz w:val="24"/>
+          <w:szCs w:val="24"/>
+        </w:rPr>
+      </w:pPr>
+      <w:r>
+        <w:rPr>
+          <w:rFonts w:ascii="Times New Roman" w:eastAsia="Times New Roman" w:hAnsi="Times New Roman" w:cs="Times New Roman"/>
+          <w:sz w:val="24"/>
+          <w:szCs w:val="24"/>
+        </w:rPr>
+        <w:br/>
+      </w:r>
+      <w:r>
+        <w:rPr>
+          <w:rFonts w:ascii="Times New Roman" w:eastAsia="Times New Roman" w:hAnsi="Times New Roman" w:cs="Times New Roman"/>
+          <w:sz w:val="24"/>
+          <w:szCs w:val="24"/>
+        </w:rPr>
+        <w:br/>
+      </w:r>
+      <w:r>
+        <w:rPr>
+          <w:rFonts w:ascii="SimSun" w:eastAsia="SimSun" w:hAnsi="SimSun" w:cs="SimSun" w:hint="eastAsia"/>
+          <w:sz w:val="24"/>
+          <w:szCs w:val="24"/>
+        </w:rPr>
+        <w:t>作者：</w:t>
+      </w:r>
+      <w:proofErr w:type="spellStart"/>
+      <w:r>
+        <w:rPr>
+          <w:rFonts w:ascii="Times New Roman" w:eastAsia="Times New Roman" w:hAnsi="Times New Roman" w:cs="Times New Roman"/>
+          <w:sz w:val="24"/>
+          <w:szCs w:val="24"/>
+        </w:rPr>
+        <w:t>FreewheelLee</w:t>
+      </w:r>
+      <w:proofErr w:type="spellEnd"/>
+      <w:r>
+        <w:rPr>
+          <w:rFonts w:ascii="Times New Roman" w:eastAsia="Times New Roman" w:hAnsi="Times New Roman" w:cs="Times New Roman"/>
+          <w:sz w:val="24"/>
+          <w:szCs w:val="24"/>
+        </w:rPr>
+        <w:br/>
+      </w:r>
+      <w:r>
+        <w:rPr>
+          <w:rFonts w:ascii="SimSun" w:eastAsia="SimSun" w:hAnsi="SimSun" w:cs="SimSun" w:hint="eastAsia"/>
+          <w:sz w:val="24"/>
+          <w:szCs w:val="24"/>
+        </w:rPr>
+        <w:t>链接：</w:t>
+      </w:r>
+      <w:r>
+        <w:rPr>
+          <w:rFonts w:ascii="Times New Roman" w:eastAsia="Times New Roman" w:hAnsi="Times New Roman" w:cs="Times New Roman"/>
+          <w:sz w:val="24"/>
+          <w:szCs w:val="24"/>
+        </w:rPr>
+        <w:t>https://zhuanlan.zhihu.com/p/250493093</w:t>
+      </w:r>
+      <w:r>
+        <w:rPr>
+          <w:rFonts w:ascii="Times New Roman" w:eastAsia="Times New Roman" w:hAnsi="Times New Roman" w:cs="Times New Roman"/>
+          <w:sz w:val="24"/>
+          <w:szCs w:val="24"/>
+        </w:rPr>
+        <w:br/>
+      </w:r>
+      <w:r>
+        <w:rPr>
+          <w:rFonts w:ascii="SimSun" w:eastAsia="SimSun" w:hAnsi="SimSun" w:cs="SimSun" w:hint="eastAsia"/>
+          <w:sz w:val="24"/>
+          <w:szCs w:val="24"/>
+        </w:rPr>
+        <w:t>来源：知乎</w:t>
+      </w:r>
+      <w:r>
+        <w:rPr>
+          <w:rFonts w:ascii="Times New Roman" w:eastAsia="Times New Roman" w:hAnsi="Times New Roman" w:cs="Times New Roman"/>
+          <w:sz w:val="24"/>
+          <w:szCs w:val="24"/>
+        </w:rPr>
+        <w:br/>
+      </w:r>
+      <w:r>
+        <w:rPr>
+          <w:rFonts w:ascii="SimSun" w:eastAsia="SimSun" w:hAnsi="SimSun" w:cs="SimSun" w:hint="eastAsia"/>
+          <w:sz w:val="24"/>
+          <w:szCs w:val="24"/>
+        </w:rPr>
+        <w:t>著作权归作者所有。商业转载请联系作者获得授权，非商业转载请注明出处</w:t>
+      </w:r>
+      <w:r>
+        <w:rPr>
+          <w:rFonts w:ascii="SimSun" w:eastAsia="SimSun" w:hAnsi="SimSun" w:cs="SimSun"/>
+          <w:sz w:val="24"/>
+          <w:szCs w:val="24"/>
+        </w:rPr>
+        <w:t>。</w:t>
+      </w:r>
+    </w:p>
+    <w:p/>
+    <w:p/>
+    <w:p/>
+    <w:p/>
+    <w:p/>
+    <w:p/>
+    <w:p/>
+    <w:p/>
+    <w:p>
+      <w:pPr>
+        <w:spacing w:before="100" w:beforeAutospacing="1" w:after="100" w:afterAutospacing="1" w:line="240" w:lineRule="auto"/>
+        <w:outlineLvl w:val="1"/>
+        <w:rPr>
+          <w:rFonts w:ascii="Times New Roman" w:eastAsia="Times New Roman" w:hAnsi="Times New Roman" w:cs="Times New Roman"/>
+          <w:b/>
+          <w:bCs/>
+          <w:sz w:val="36"/>
+          <w:szCs w:val="36"/>
+        </w:rPr>
+      </w:pPr>
+      <w:r>
+        <w:rPr>
+          <w:rFonts w:ascii="SimSun" w:eastAsia="SimSun" w:hAnsi="SimSun" w:cs="SimSun" w:hint="eastAsia"/>
+          <w:b/>
+          <w:bCs/>
+          <w:sz w:val="36"/>
+          <w:szCs w:val="36"/>
+        </w:rPr>
+        <w:lastRenderedPageBreak/>
+        <w:t>工作场景三</w:t>
+      </w:r>
+      <w:r>
+        <w:rPr>
+          <w:rFonts w:ascii="Times New Roman" w:eastAsia="Times New Roman" w:hAnsi="Times New Roman" w:cs="Times New Roman"/>
+          <w:b/>
+          <w:bCs/>
+          <w:sz w:val="36"/>
+          <w:szCs w:val="36"/>
+        </w:rPr>
+        <w:t xml:space="preserve"> —— </w:t>
+      </w:r>
+      <w:r>
+        <w:rPr>
+          <w:rFonts w:ascii="SimSun" w:eastAsia="SimSun" w:hAnsi="SimSun" w:cs="SimSun" w:hint="eastAsia"/>
+          <w:b/>
+          <w:bCs/>
+          <w:sz w:val="36"/>
+          <w:szCs w:val="36"/>
+        </w:rPr>
+        <w:t>希望把某个分支中的某个</w:t>
+      </w:r>
+      <w:r>
+        <w:rPr>
+          <w:rFonts w:ascii="Times New Roman" w:eastAsia="Times New Roman" w:hAnsi="Times New Roman" w:cs="Times New Roman"/>
+          <w:b/>
+          <w:bCs/>
+          <w:sz w:val="36"/>
+          <w:szCs w:val="36"/>
+        </w:rPr>
+        <w:t xml:space="preserve"> commit </w:t>
+      </w:r>
+      <w:r>
+        <w:rPr>
+          <w:rFonts w:ascii="SimSun" w:eastAsia="SimSun" w:hAnsi="SimSun" w:cs="SimSun" w:hint="eastAsia"/>
+          <w:b/>
+          <w:bCs/>
+          <w:sz w:val="36"/>
+          <w:szCs w:val="36"/>
+        </w:rPr>
+        <w:t>对应的代码复制到当前分</w:t>
+      </w:r>
+      <w:r>
+        <w:rPr>
+          <w:rFonts w:ascii="SimSun" w:eastAsia="SimSun" w:hAnsi="SimSun" w:cs="SimSun"/>
+          <w:b/>
+          <w:bCs/>
+          <w:sz w:val="36"/>
+          <w:szCs w:val="36"/>
+        </w:rPr>
+        <w:t>支</w:t>
+      </w:r>
+    </w:p>
+    <w:p>
+      <w:pPr>
+        <w:spacing w:before="100" w:beforeAutospacing="1" w:after="100" w:afterAutospacing="1" w:line="240" w:lineRule="auto"/>
+        <w:rPr>
+          <w:rFonts w:ascii="Times New Roman" w:eastAsia="Times New Roman" w:hAnsi="Times New Roman" w:cs="Times New Roman"/>
+          <w:sz w:val="24"/>
+          <w:szCs w:val="24"/>
+        </w:rPr>
+      </w:pPr>
+      <w:r>
+        <w:rPr>
+          <w:rFonts w:ascii="SimSun" w:eastAsia="SimSun" w:hAnsi="SimSun" w:cs="SimSun" w:hint="eastAsia"/>
+          <w:sz w:val="24"/>
+          <w:szCs w:val="24"/>
+        </w:rPr>
+        <w:t>有时我会创建一些实验性的分支，写一些实验性的代码，如果代码不可行，我可以直接废弃掉这个分支，返回原本的开发分支中；如果这些实验性代码可行，我会返回开发分支中，然后把实验性分支的那部分代码</w:t>
+      </w:r>
+      <w:r>
+        <w:rPr>
+          <w:rFonts w:ascii="Times New Roman" w:eastAsia="Times New Roman" w:hAnsi="Times New Roman" w:cs="Times New Roman"/>
+          <w:sz w:val="24"/>
+          <w:szCs w:val="24"/>
+        </w:rPr>
+        <w:t>“</w:t>
+      </w:r>
+      <w:r>
+        <w:rPr>
+          <w:rFonts w:ascii="SimSun" w:eastAsia="SimSun" w:hAnsi="SimSun" w:cs="SimSun" w:hint="eastAsia"/>
+          <w:sz w:val="24"/>
+          <w:szCs w:val="24"/>
+        </w:rPr>
+        <w:t>复制</w:t>
+      </w:r>
+      <w:r>
+        <w:rPr>
+          <w:rFonts w:ascii="Times New Roman" w:eastAsia="Times New Roman" w:hAnsi="Times New Roman" w:cs="Times New Roman"/>
+          <w:sz w:val="24"/>
+          <w:szCs w:val="24"/>
+        </w:rPr>
+        <w:t>”</w:t>
+      </w:r>
+      <w:r>
+        <w:rPr>
+          <w:rFonts w:ascii="SimSun" w:eastAsia="SimSun" w:hAnsi="SimSun" w:cs="SimSun" w:hint="eastAsia"/>
+          <w:sz w:val="24"/>
+          <w:szCs w:val="24"/>
+        </w:rPr>
+        <w:t>过来，具体操作如下</w:t>
+      </w:r>
+      <w:r>
+        <w:rPr>
+          <w:rFonts w:ascii="SimSun" w:eastAsia="SimSun" w:hAnsi="SimSun" w:cs="SimSun"/>
+          <w:sz w:val="24"/>
+          <w:szCs w:val="24"/>
+        </w:rPr>
+        <w:t>：</w:t>
+      </w:r>
+    </w:p>
+    <w:p>
+      <w:pPr>
+        <w:numPr>
+          <w:ilvl w:val="0"/>
+          <w:numId w:val="4"/>
+        </w:numPr>
+        <w:spacing w:before="100" w:beforeAutospacing="1" w:after="100" w:afterAutospacing="1" w:line="240" w:lineRule="auto"/>
+        <w:rPr>
+          <w:rFonts w:ascii="Times New Roman" w:eastAsia="Times New Roman" w:hAnsi="Times New Roman" w:cs="Times New Roman"/>
+          <w:sz w:val="24"/>
+          <w:szCs w:val="24"/>
+        </w:rPr>
+      </w:pPr>
+      <w:proofErr w:type="spellStart"/>
+      <w:proofErr w:type="gramStart"/>
+      <w:r>
+        <w:rPr>
+          <w:rFonts w:ascii="Times New Roman" w:eastAsia="Times New Roman" w:hAnsi="Times New Roman" w:cs="Times New Roman"/>
+          <w:b/>
+          <w:bCs/>
+          <w:sz w:val="24"/>
+          <w:szCs w:val="24"/>
+        </w:rPr>
+        <w:t>git</w:t>
+      </w:r>
+      <w:proofErr w:type="spellEnd"/>
+      <w:proofErr w:type="gramEnd"/>
+      <w:r>
+        <w:rPr>
+          <w:rFonts w:ascii="Times New Roman" w:eastAsia="Times New Roman" w:hAnsi="Times New Roman" w:cs="Times New Roman"/>
+          <w:b/>
+          <w:bCs/>
+          <w:sz w:val="24"/>
+          <w:szCs w:val="24"/>
+        </w:rPr>
+        <w:t xml:space="preserve"> </w:t>
+      </w:r>
+      <w:proofErr w:type="spellStart"/>
+      <w:r>
+        <w:rPr>
+          <w:rFonts w:ascii="Times New Roman" w:eastAsia="Times New Roman" w:hAnsi="Times New Roman" w:cs="Times New Roman"/>
+          <w:b/>
+          <w:bCs/>
+          <w:sz w:val="24"/>
+          <w:szCs w:val="24"/>
+        </w:rPr>
+        <w:t>st</w:t>
+      </w:r>
+      <w:proofErr w:type="spellEnd"/>
+      <w:r>
+        <w:rPr>
+          <w:rFonts w:ascii="Times New Roman" w:eastAsia="Times New Roman" w:hAnsi="Times New Roman" w:cs="Times New Roman"/>
+          <w:sz w:val="24"/>
+          <w:szCs w:val="24"/>
+        </w:rPr>
+        <w:t xml:space="preserve"> </w:t>
+      </w:r>
+      <w:r>
+        <w:rPr>
+          <w:rFonts w:ascii="SimSun" w:eastAsia="SimSun" w:hAnsi="SimSun" w:cs="SimSun" w:hint="eastAsia"/>
+          <w:sz w:val="24"/>
+          <w:szCs w:val="24"/>
+        </w:rPr>
+        <w:t>查看当前项目的状态，如果有未保存的修改，就</w:t>
+      </w:r>
+      <w:proofErr w:type="spellStart"/>
+      <w:r>
+        <w:rPr>
+          <w:rFonts w:ascii="Times New Roman" w:eastAsia="Times New Roman" w:hAnsi="Times New Roman" w:cs="Times New Roman"/>
+          <w:b/>
+          <w:bCs/>
+          <w:sz w:val="24"/>
+          <w:szCs w:val="24"/>
+        </w:rPr>
+        <w:t>git</w:t>
+      </w:r>
+      <w:proofErr w:type="spellEnd"/>
+      <w:r>
+        <w:rPr>
+          <w:rFonts w:ascii="Times New Roman" w:eastAsia="Times New Roman" w:hAnsi="Times New Roman" w:cs="Times New Roman"/>
+          <w:b/>
+          <w:bCs/>
+          <w:sz w:val="24"/>
+          <w:szCs w:val="24"/>
+        </w:rPr>
+        <w:t xml:space="preserve"> add .</w:t>
+      </w:r>
+      <w:r>
+        <w:rPr>
+          <w:rFonts w:ascii="Times New Roman" w:eastAsia="Times New Roman" w:hAnsi="Times New Roman" w:cs="Times New Roman"/>
+          <w:sz w:val="24"/>
+          <w:szCs w:val="24"/>
+        </w:rPr>
+        <w:t xml:space="preserve"> </w:t>
+      </w:r>
+      <w:r>
+        <w:rPr>
+          <w:rFonts w:ascii="SimSun" w:eastAsia="SimSun" w:hAnsi="SimSun" w:cs="SimSun" w:hint="eastAsia"/>
+          <w:sz w:val="24"/>
+          <w:szCs w:val="24"/>
+        </w:rPr>
+        <w:t>和</w:t>
+      </w:r>
+      <w:r>
+        <w:rPr>
+          <w:rFonts w:ascii="Times New Roman" w:eastAsia="Times New Roman" w:hAnsi="Times New Roman" w:cs="Times New Roman"/>
+          <w:sz w:val="24"/>
+          <w:szCs w:val="24"/>
+        </w:rPr>
+        <w:t xml:space="preserve"> </w:t>
+      </w:r>
+      <w:proofErr w:type="spellStart"/>
+      <w:r>
+        <w:rPr>
+          <w:rFonts w:ascii="Times New Roman" w:eastAsia="Times New Roman" w:hAnsi="Times New Roman" w:cs="Times New Roman"/>
+          <w:b/>
+          <w:bCs/>
+          <w:sz w:val="24"/>
+          <w:szCs w:val="24"/>
+        </w:rPr>
+        <w:t>git</w:t>
+      </w:r>
+      <w:proofErr w:type="spellEnd"/>
+      <w:r>
+        <w:rPr>
+          <w:rFonts w:ascii="Times New Roman" w:eastAsia="Times New Roman" w:hAnsi="Times New Roman" w:cs="Times New Roman"/>
+          <w:b/>
+          <w:bCs/>
+          <w:sz w:val="24"/>
+          <w:szCs w:val="24"/>
+        </w:rPr>
+        <w:t xml:space="preserve"> ci -m "xyz"</w:t>
+      </w:r>
+      <w:r>
+        <w:rPr>
+          <w:rFonts w:ascii="Times New Roman" w:eastAsia="Times New Roman" w:hAnsi="Times New Roman" w:cs="Times New Roman"/>
+          <w:sz w:val="24"/>
+          <w:szCs w:val="24"/>
+        </w:rPr>
+        <w:t xml:space="preserve"> </w:t>
+      </w:r>
+      <w:r>
+        <w:rPr>
+          <w:rFonts w:ascii="SimSun" w:eastAsia="SimSun" w:hAnsi="SimSun" w:cs="SimSun" w:hint="eastAsia"/>
+          <w:sz w:val="24"/>
+          <w:szCs w:val="24"/>
+        </w:rPr>
+        <w:t>保存下</w:t>
+      </w:r>
+      <w:r>
+        <w:rPr>
+          <w:rFonts w:ascii="SimSun" w:eastAsia="SimSun" w:hAnsi="SimSun" w:cs="SimSun"/>
+          <w:sz w:val="24"/>
+          <w:szCs w:val="24"/>
+        </w:rPr>
+        <w:t>来</w:t>
+      </w:r>
+    </w:p>
+    <w:p>
+      <w:pPr>
+        <w:numPr>
+          <w:ilvl w:val="0"/>
+          <w:numId w:val="4"/>
+        </w:numPr>
+        <w:spacing w:before="100" w:beforeAutospacing="1" w:after="100" w:afterAutospacing="1" w:line="240" w:lineRule="auto"/>
+        <w:rPr>
+          <w:rFonts w:ascii="Times New Roman" w:eastAsia="Times New Roman" w:hAnsi="Times New Roman" w:cs="Times New Roman"/>
+          <w:sz w:val="24"/>
+          <w:szCs w:val="24"/>
+        </w:rPr>
+      </w:pPr>
+      <w:r>
+        <w:rPr>
+          <w:rFonts w:ascii="SimSun" w:eastAsia="SimSun" w:hAnsi="SimSun" w:cs="SimSun" w:hint="eastAsia"/>
+          <w:sz w:val="24"/>
+          <w:szCs w:val="24"/>
+        </w:rPr>
+        <w:t>假设我们需要的是</w:t>
+      </w:r>
+      <w:r>
+        <w:rPr>
+          <w:rFonts w:ascii="Times New Roman" w:eastAsia="Times New Roman" w:hAnsi="Times New Roman" w:cs="Times New Roman"/>
+          <w:sz w:val="24"/>
+          <w:szCs w:val="24"/>
+        </w:rPr>
+        <w:t xml:space="preserve"> feat-1 </w:t>
+      </w:r>
+      <w:r>
+        <w:rPr>
+          <w:rFonts w:ascii="SimSun" w:eastAsia="SimSun" w:hAnsi="SimSun" w:cs="SimSun" w:hint="eastAsia"/>
+          <w:sz w:val="24"/>
+          <w:szCs w:val="24"/>
+        </w:rPr>
+        <w:t>这个分支的某个</w:t>
+      </w:r>
+      <w:r>
+        <w:rPr>
+          <w:rFonts w:ascii="Times New Roman" w:eastAsia="Times New Roman" w:hAnsi="Times New Roman" w:cs="Times New Roman"/>
+          <w:sz w:val="24"/>
+          <w:szCs w:val="24"/>
+        </w:rPr>
+        <w:t xml:space="preserve"> commit </w:t>
+      </w:r>
+      <w:r>
+        <w:rPr>
+          <w:rFonts w:ascii="SimSun" w:eastAsia="SimSun" w:hAnsi="SimSun" w:cs="SimSun" w:hint="eastAsia"/>
+          <w:sz w:val="24"/>
+          <w:szCs w:val="24"/>
+        </w:rPr>
+        <w:t>，使用</w:t>
+      </w:r>
+      <w:r>
+        <w:rPr>
+          <w:rFonts w:ascii="Times New Roman" w:eastAsia="Times New Roman" w:hAnsi="Times New Roman" w:cs="Times New Roman"/>
+          <w:sz w:val="24"/>
+          <w:szCs w:val="24"/>
+        </w:rPr>
+        <w:t xml:space="preserve"> </w:t>
+      </w:r>
+      <w:proofErr w:type="spellStart"/>
+      <w:r>
+        <w:rPr>
+          <w:rFonts w:ascii="Times New Roman" w:eastAsia="Times New Roman" w:hAnsi="Times New Roman" w:cs="Times New Roman"/>
+          <w:b/>
+          <w:bCs/>
+          <w:sz w:val="24"/>
+          <w:szCs w:val="24"/>
+        </w:rPr>
+        <w:t>git</w:t>
+      </w:r>
+      <w:proofErr w:type="spellEnd"/>
+      <w:r>
+        <w:rPr>
+          <w:rFonts w:ascii="Times New Roman" w:eastAsia="Times New Roman" w:hAnsi="Times New Roman" w:cs="Times New Roman"/>
+          <w:b/>
+          <w:bCs/>
+          <w:sz w:val="24"/>
+          <w:szCs w:val="24"/>
+        </w:rPr>
+        <w:t xml:space="preserve"> </w:t>
+      </w:r>
+      <w:proofErr w:type="spellStart"/>
+      <w:r>
+        <w:rPr>
+          <w:rFonts w:ascii="Times New Roman" w:eastAsia="Times New Roman" w:hAnsi="Times New Roman" w:cs="Times New Roman"/>
+          <w:b/>
+          <w:bCs/>
+          <w:sz w:val="24"/>
+          <w:szCs w:val="24"/>
+        </w:rPr>
+        <w:t>logl</w:t>
+      </w:r>
+      <w:proofErr w:type="spellEnd"/>
+      <w:r>
+        <w:rPr>
+          <w:rFonts w:ascii="Times New Roman" w:eastAsia="Times New Roman" w:hAnsi="Times New Roman" w:cs="Times New Roman"/>
+          <w:b/>
+          <w:bCs/>
+          <w:sz w:val="24"/>
+          <w:szCs w:val="24"/>
+        </w:rPr>
+        <w:t xml:space="preserve"> feat-1</w:t>
+      </w:r>
+      <w:r>
+        <w:rPr>
+          <w:rFonts w:ascii="Times New Roman" w:eastAsia="Times New Roman" w:hAnsi="Times New Roman" w:cs="Times New Roman"/>
+          <w:sz w:val="24"/>
+          <w:szCs w:val="24"/>
+        </w:rPr>
+        <w:t xml:space="preserve"> </w:t>
+      </w:r>
+      <w:r>
+        <w:rPr>
+          <w:rFonts w:ascii="SimSun" w:eastAsia="SimSun" w:hAnsi="SimSun" w:cs="SimSun" w:hint="eastAsia"/>
+          <w:sz w:val="24"/>
+          <w:szCs w:val="24"/>
+        </w:rPr>
+        <w:t>查看最近这个分支的所有</w:t>
+      </w:r>
+      <w:r>
+        <w:rPr>
+          <w:rFonts w:ascii="Times New Roman" w:eastAsia="Times New Roman" w:hAnsi="Times New Roman" w:cs="Times New Roman"/>
+          <w:sz w:val="24"/>
+          <w:szCs w:val="24"/>
+        </w:rPr>
+        <w:t xml:space="preserve"> commit </w:t>
+      </w:r>
+      <w:r>
+        <w:rPr>
+          <w:rFonts w:ascii="SimSun" w:eastAsia="SimSun" w:hAnsi="SimSun" w:cs="SimSun" w:hint="eastAsia"/>
+          <w:sz w:val="24"/>
+          <w:szCs w:val="24"/>
+        </w:rPr>
+        <w:t>记录，如</w:t>
+      </w:r>
+      <w:r>
+        <w:rPr>
+          <w:rFonts w:ascii="Times New Roman" w:eastAsia="Times New Roman" w:hAnsi="Times New Roman" w:cs="Times New Roman"/>
+          <w:sz w:val="24"/>
+          <w:szCs w:val="24"/>
+        </w:rPr>
+        <w:t xml:space="preserve"> </w:t>
+      </w:r>
+    </w:p>
+    <w:p>
+      <w:pPr>
+        <w:spacing w:after="0" w:line="240" w:lineRule="auto"/>
+        <w:rPr>
+          <w:rFonts w:ascii="Times New Roman" w:eastAsia="Times New Roman" w:hAnsi="Times New Roman" w:cs="Times New Roman"/>
+          <w:sz w:val="24"/>
+          <w:szCs w:val="24"/>
+        </w:rPr>
+      </w:pPr>
+      <w:bookmarkStart w:id="0" w:name="_GoBack"/>
+      <w:r>
+        <w:rPr>
+          <w:rFonts w:ascii="Times New Roman" w:eastAsia="Times New Roman" w:hAnsi="Times New Roman" w:cs="Times New Roman"/>
+          <w:noProof/>
+          <w:sz w:val="24"/>
+          <w:szCs w:val="24"/>
+        </w:rPr>
+        <w:drawing>
+          <wp:inline distT="0" distB="0" distL="0" distR="0">
+            <wp:extent cx="6019800" cy="532021"/>
+            <wp:effectExtent l="0" t="0" r="0" b="1905"/>
+            <wp:docPr id="3" name="Picture 3" descr="https://pic1.zhimg.com/v2-9bb0c1ff0493f1f5d11b798b363a28ac_b.jpg"/>
+            <wp:cNvGraphicFramePr>
+              <a:graphicFrameLocks xmlns:a="http://schemas.openxmlformats.org/drawingml/2006/main" noChangeAspect="1"/>
+            </wp:cNvGraphicFramePr>
+            <a:graphic xmlns:a="http://schemas.openxmlformats.org/drawingml/2006/main">
+              <a:graphicData uri="http://schemas.openxmlformats.org/drawingml/2006/picture">
+                <pic:pic xmlns:pic="http://schemas.openxmlformats.org/drawingml/2006/picture">
+                  <pic:nvPicPr>
+                    <pic:cNvPr id="0" name="Picture 1" descr="https://pic1.zhimg.com/v2-9bb0c1ff0493f1f5d11b798b363a28ac_b.jpg"/>
+                    <pic:cNvPicPr>
+                      <a:picLocks noChangeAspect="1" noChangeArrowheads="1"/>
+                    </pic:cNvPicPr>
+                  </pic:nvPicPr>
+                  <pic:blipFill>
+                    <a:blip r:embed="rId7">
+                      <a:extLst>
+                        <a:ext uri="{28A0092B-C50C-407E-A947-70E740481C1C}">
+                          <a14:useLocalDpi xmlns:a14="http://schemas.microsoft.com/office/drawing/2010/main" val="0"/>
+                        </a:ext>
+                      </a:extLst>
+                    </a:blip>
+                    <a:srcRect/>
+                    <a:stretch>
+                      <a:fillRect/>
+                    </a:stretch>
+                  </pic:blipFill>
+                  <pic:spPr bwMode="auto">
+                    <a:xfrm>
+                      <a:off x="0" y="0"/>
+                      <a:ext cx="6152814" cy="543777"/>
+                    </a:xfrm>
+                    <a:prstGeom prst="rect">
+                      <a:avLst/>
+                    </a:prstGeom>
+                    <a:noFill/>
+                    <a:ln>
+                      <a:noFill/>
+                    </a:ln>
+                  </pic:spPr>
+                </pic:pic>
+              </a:graphicData>
+            </a:graphic>
+          </wp:inline>
+        </w:drawing>
+      </w:r>
+    </w:p>
+    <w:bookmarkEnd w:id="0"/>
+    <w:p>
+      <w:pPr>
+        <w:spacing w:before="100" w:beforeAutospacing="1" w:after="100" w:afterAutospacing="1" w:line="240" w:lineRule="auto"/>
+        <w:rPr>
+          <w:rFonts w:ascii="Times New Roman" w:eastAsia="Times New Roman" w:hAnsi="Times New Roman" w:cs="Times New Roman"/>
+          <w:sz w:val="24"/>
+          <w:szCs w:val="24"/>
+        </w:rPr>
+      </w:pPr>
+      <w:r>
+        <w:rPr>
+          <w:rFonts w:ascii="SimSun" w:eastAsia="SimSun" w:hAnsi="SimSun" w:cs="SimSun" w:hint="eastAsia"/>
+          <w:sz w:val="24"/>
+          <w:szCs w:val="24"/>
+        </w:rPr>
+        <w:t>记下对应的</w:t>
+      </w:r>
+      <w:r>
+        <w:rPr>
+          <w:rFonts w:ascii="Times New Roman" w:eastAsia="Times New Roman" w:hAnsi="Times New Roman" w:cs="Times New Roman"/>
+          <w:sz w:val="24"/>
+          <w:szCs w:val="24"/>
+        </w:rPr>
+        <w:t xml:space="preserve"> commit </w:t>
+      </w:r>
+      <w:r>
+        <w:rPr>
+          <w:rFonts w:ascii="SimSun" w:eastAsia="SimSun" w:hAnsi="SimSun" w:cs="SimSun" w:hint="eastAsia"/>
+          <w:sz w:val="24"/>
+          <w:szCs w:val="24"/>
+        </w:rPr>
+        <w:t>的</w:t>
+      </w:r>
+      <w:r>
+        <w:rPr>
+          <w:rFonts w:ascii="Times New Roman" w:eastAsia="Times New Roman" w:hAnsi="Times New Roman" w:cs="Times New Roman"/>
+          <w:sz w:val="24"/>
+          <w:szCs w:val="24"/>
+        </w:rPr>
+        <w:t xml:space="preserve"> hash </w:t>
+      </w:r>
+      <w:r>
+        <w:rPr>
+          <w:rFonts w:ascii="SimSun" w:eastAsia="SimSun" w:hAnsi="SimSun" w:cs="SimSun" w:hint="eastAsia"/>
+          <w:sz w:val="24"/>
+          <w:szCs w:val="24"/>
+        </w:rPr>
+        <w:t>值，即开头的</w:t>
+      </w:r>
+      <w:r>
+        <w:rPr>
+          <w:rFonts w:ascii="Times New Roman" w:eastAsia="Times New Roman" w:hAnsi="Times New Roman" w:cs="Times New Roman"/>
+          <w:sz w:val="24"/>
+          <w:szCs w:val="24"/>
+        </w:rPr>
+        <w:t>7</w:t>
+      </w:r>
+      <w:r>
+        <w:rPr>
+          <w:rFonts w:ascii="SimSun" w:eastAsia="SimSun" w:hAnsi="SimSun" w:cs="SimSun" w:hint="eastAsia"/>
+          <w:sz w:val="24"/>
+          <w:szCs w:val="24"/>
+        </w:rPr>
+        <w:t>个字符乱码</w:t>
+      </w:r>
+      <w:r>
+        <w:rPr>
+          <w:rFonts w:ascii="Times New Roman" w:eastAsia="Times New Roman" w:hAnsi="Times New Roman" w:cs="Times New Roman"/>
+          <w:sz w:val="24"/>
+          <w:szCs w:val="24"/>
+        </w:rPr>
+        <w:t xml:space="preserve"> </w:t>
+      </w:r>
+      <w:r>
+        <w:rPr>
+          <w:rFonts w:ascii="SimSun" w:eastAsia="SimSun" w:hAnsi="SimSun" w:cs="SimSun" w:hint="eastAsia"/>
+          <w:sz w:val="24"/>
+          <w:szCs w:val="24"/>
+        </w:rPr>
+        <w:t>如上图的</w:t>
+      </w:r>
+      <w:r>
+        <w:rPr>
+          <w:rFonts w:ascii="Times New Roman" w:eastAsia="Times New Roman" w:hAnsi="Times New Roman" w:cs="Times New Roman"/>
+          <w:sz w:val="24"/>
+          <w:szCs w:val="24"/>
+        </w:rPr>
+        <w:t xml:space="preserve"> c843c37 </w:t>
+      </w:r>
+    </w:p>
+    <w:p>
+      <w:pPr>
+        <w:numPr>
+          <w:ilvl w:val="0"/>
+          <w:numId w:val="5"/>
+        </w:numPr>
+        <w:spacing w:before="100" w:beforeAutospacing="1" w:after="100" w:afterAutospacing="1" w:line="240" w:lineRule="auto"/>
+        <w:rPr>
+          <w:rFonts w:ascii="Times New Roman" w:eastAsia="Times New Roman" w:hAnsi="Times New Roman" w:cs="Times New Roman"/>
+          <w:sz w:val="24"/>
+          <w:szCs w:val="24"/>
+        </w:rPr>
+      </w:pPr>
+      <w:r>
+        <w:rPr>
+          <w:rFonts w:ascii="SimSun" w:eastAsia="SimSun" w:hAnsi="SimSun" w:cs="SimSun" w:hint="eastAsia"/>
+          <w:sz w:val="24"/>
+          <w:szCs w:val="24"/>
+        </w:rPr>
+        <w:t>使用</w:t>
+      </w:r>
+      <w:r>
+        <w:rPr>
+          <w:rFonts w:ascii="Times New Roman" w:eastAsia="Times New Roman" w:hAnsi="Times New Roman" w:cs="Times New Roman"/>
+          <w:sz w:val="24"/>
+          <w:szCs w:val="24"/>
+        </w:rPr>
+        <w:t xml:space="preserve"> </w:t>
+      </w:r>
+      <w:proofErr w:type="spellStart"/>
+      <w:r>
+        <w:rPr>
+          <w:rFonts w:ascii="Times New Roman" w:eastAsia="Times New Roman" w:hAnsi="Times New Roman" w:cs="Times New Roman"/>
+          <w:b/>
+          <w:bCs/>
+          <w:sz w:val="24"/>
+          <w:szCs w:val="24"/>
+        </w:rPr>
+        <w:t>git</w:t>
+      </w:r>
+      <w:proofErr w:type="spellEnd"/>
+      <w:r>
+        <w:rPr>
+          <w:rFonts w:ascii="Times New Roman" w:eastAsia="Times New Roman" w:hAnsi="Times New Roman" w:cs="Times New Roman"/>
+          <w:b/>
+          <w:bCs/>
+          <w:sz w:val="24"/>
+          <w:szCs w:val="24"/>
+        </w:rPr>
+        <w:t xml:space="preserve"> cherry-pick c843c37</w:t>
+      </w:r>
+      <w:r>
+        <w:rPr>
+          <w:rFonts w:ascii="Times New Roman" w:eastAsia="Times New Roman" w:hAnsi="Times New Roman" w:cs="Times New Roman"/>
+          <w:sz w:val="24"/>
+          <w:szCs w:val="24"/>
+        </w:rPr>
+        <w:t xml:space="preserve"> </w:t>
+      </w:r>
+      <w:r>
+        <w:rPr>
+          <w:rFonts w:ascii="SimSun" w:eastAsia="SimSun" w:hAnsi="SimSun" w:cs="SimSun" w:hint="eastAsia"/>
+          <w:sz w:val="24"/>
+          <w:szCs w:val="24"/>
+        </w:rPr>
+        <w:t>将这个</w:t>
+      </w:r>
+      <w:r>
+        <w:rPr>
+          <w:rFonts w:ascii="Times New Roman" w:eastAsia="Times New Roman" w:hAnsi="Times New Roman" w:cs="Times New Roman"/>
+          <w:sz w:val="24"/>
+          <w:szCs w:val="24"/>
+        </w:rPr>
+        <w:t xml:space="preserve"> commit </w:t>
+      </w:r>
+      <w:r>
+        <w:rPr>
+          <w:rFonts w:ascii="SimSun" w:eastAsia="SimSun" w:hAnsi="SimSun" w:cs="SimSun" w:hint="eastAsia"/>
+          <w:sz w:val="24"/>
+          <w:szCs w:val="24"/>
+        </w:rPr>
+        <w:t>对应的代码复制到当前分</w:t>
+      </w:r>
+      <w:r>
+        <w:rPr>
+          <w:rFonts w:ascii="SimSun" w:eastAsia="SimSun" w:hAnsi="SimSun" w:cs="SimSun"/>
+          <w:sz w:val="24"/>
+          <w:szCs w:val="24"/>
+        </w:rPr>
+        <w:t>支</w:t>
+      </w:r>
+    </w:p>
+    <w:p>
+      <w:pPr>
+        <w:spacing w:before="100" w:beforeAutospacing="1" w:after="100" w:afterAutospacing="1" w:line="240" w:lineRule="auto"/>
+        <w:rPr>
+          <w:rFonts w:ascii="Times New Roman" w:eastAsia="Times New Roman" w:hAnsi="Times New Roman" w:cs="Times New Roman"/>
+          <w:sz w:val="24"/>
+          <w:szCs w:val="24"/>
+        </w:rPr>
+      </w:pPr>
+      <w:r>
+        <w:rPr>
+          <w:rFonts w:ascii="Times New Roman" w:eastAsia="Times New Roman" w:hAnsi="Times New Roman" w:cs="Times New Roman"/>
+          <w:sz w:val="24"/>
+          <w:szCs w:val="24"/>
+        </w:rPr>
+        <w:br/>
+      </w:r>
+      <w:r>
+        <w:rPr>
+          <w:rFonts w:ascii="SimSun" w:eastAsia="SimSun" w:hAnsi="SimSun" w:cs="SimSun" w:hint="eastAsia"/>
+          <w:sz w:val="24"/>
+          <w:szCs w:val="24"/>
+        </w:rPr>
+        <w:t>另外</w:t>
+      </w:r>
+      <w:r>
+        <w:rPr>
+          <w:rFonts w:ascii="Times New Roman" w:eastAsia="Times New Roman" w:hAnsi="Times New Roman" w:cs="Times New Roman"/>
+          <w:sz w:val="24"/>
+          <w:szCs w:val="24"/>
+        </w:rPr>
+        <w:t xml:space="preserve"> </w:t>
+      </w:r>
+      <w:proofErr w:type="spellStart"/>
+      <w:r>
+        <w:rPr>
+          <w:rFonts w:ascii="Times New Roman" w:eastAsia="Times New Roman" w:hAnsi="Times New Roman" w:cs="Times New Roman"/>
+          <w:sz w:val="24"/>
+          <w:szCs w:val="24"/>
+        </w:rPr>
+        <w:t>git</w:t>
+      </w:r>
+      <w:proofErr w:type="spellEnd"/>
+      <w:r>
+        <w:rPr>
+          <w:rFonts w:ascii="Times New Roman" w:eastAsia="Times New Roman" w:hAnsi="Times New Roman" w:cs="Times New Roman"/>
+          <w:sz w:val="24"/>
+          <w:szCs w:val="24"/>
+        </w:rPr>
+        <w:t xml:space="preserve"> cherry-pick </w:t>
+      </w:r>
+      <w:r>
+        <w:rPr>
+          <w:rFonts w:ascii="SimSun" w:eastAsia="SimSun" w:hAnsi="SimSun" w:cs="SimSun" w:hint="eastAsia"/>
+          <w:sz w:val="24"/>
+          <w:szCs w:val="24"/>
+        </w:rPr>
+        <w:t>有时还可以用来救场</w:t>
+      </w:r>
+      <w:r>
+        <w:rPr>
+          <w:rFonts w:ascii="Times New Roman" w:eastAsia="Times New Roman" w:hAnsi="Times New Roman" w:cs="Times New Roman"/>
+          <w:sz w:val="24"/>
+          <w:szCs w:val="24"/>
+        </w:rPr>
+        <w:t xml:space="preserve"> —— </w:t>
+      </w:r>
+      <w:r>
+        <w:rPr>
+          <w:rFonts w:ascii="SimSun" w:eastAsia="SimSun" w:hAnsi="SimSun" w:cs="SimSun" w:hint="eastAsia"/>
+          <w:sz w:val="24"/>
+          <w:szCs w:val="24"/>
+        </w:rPr>
+        <w:t>找回</w:t>
+      </w:r>
+      <w:r>
+        <w:rPr>
+          <w:rFonts w:ascii="Times New Roman" w:eastAsia="Times New Roman" w:hAnsi="Times New Roman" w:cs="Times New Roman"/>
+          <w:sz w:val="24"/>
+          <w:szCs w:val="24"/>
+        </w:rPr>
+        <w:t>“</w:t>
+      </w:r>
+      <w:r>
+        <w:rPr>
+          <w:rFonts w:ascii="SimSun" w:eastAsia="SimSun" w:hAnsi="SimSun" w:cs="SimSun" w:hint="eastAsia"/>
+          <w:sz w:val="24"/>
+          <w:szCs w:val="24"/>
+        </w:rPr>
+        <w:t>丢失</w:t>
+      </w:r>
+      <w:r>
+        <w:rPr>
+          <w:rFonts w:ascii="Times New Roman" w:eastAsia="Times New Roman" w:hAnsi="Times New Roman" w:cs="Times New Roman"/>
+          <w:sz w:val="24"/>
+          <w:szCs w:val="24"/>
+        </w:rPr>
+        <w:t>”</w:t>
+      </w:r>
+      <w:r>
+        <w:rPr>
+          <w:rFonts w:ascii="SimSun" w:eastAsia="SimSun" w:hAnsi="SimSun" w:cs="SimSun" w:hint="eastAsia"/>
+          <w:sz w:val="24"/>
+          <w:szCs w:val="24"/>
+        </w:rPr>
+        <w:t>的代码，前提是能找到对应的</w:t>
+      </w:r>
+      <w:r>
+        <w:rPr>
+          <w:rFonts w:ascii="Times New Roman" w:eastAsia="Times New Roman" w:hAnsi="Times New Roman" w:cs="Times New Roman"/>
+          <w:sz w:val="24"/>
+          <w:szCs w:val="24"/>
+        </w:rPr>
+        <w:t xml:space="preserve"> commit hash </w:t>
+      </w:r>
+      <w:r>
+        <w:rPr>
+          <w:rFonts w:ascii="SimSun" w:eastAsia="SimSun" w:hAnsi="SimSun" w:cs="SimSun" w:hint="eastAsia"/>
+          <w:sz w:val="24"/>
+          <w:szCs w:val="24"/>
+        </w:rPr>
+        <w:t>值</w:t>
+      </w:r>
+      <w:r>
+        <w:rPr>
+          <w:rFonts w:ascii="SimSun" w:eastAsia="SimSun" w:hAnsi="SimSun" w:cs="SimSun"/>
+          <w:sz w:val="24"/>
+          <w:szCs w:val="24"/>
+        </w:rPr>
+        <w:t>。</w:t>
+      </w:r>
+    </w:p>
+    <w:p>
+      <w:pPr>
+        <w:spacing w:after="0" w:line="240" w:lineRule="auto"/>
+        <w:rPr>
+          <w:rFonts w:ascii="Times New Roman" w:eastAsia="Times New Roman" w:hAnsi="Times New Roman" w:cs="Times New Roman"/>
+          <w:sz w:val="24"/>
+          <w:szCs w:val="24"/>
+        </w:rPr>
+      </w:pPr>
+      <w:r>
+        <w:rPr>
+          <w:rFonts w:ascii="Times New Roman" w:eastAsia="Times New Roman" w:hAnsi="Times New Roman" w:cs="Times New Roman"/>
+          <w:sz w:val="24"/>
+          <w:szCs w:val="24"/>
+        </w:rPr>
+        <w:br/>
+      </w:r>
+      <w:r>
+        <w:rPr>
+          <w:rFonts w:ascii="Times New Roman" w:eastAsia="Times New Roman" w:hAnsi="Times New Roman" w:cs="Times New Roman"/>
+          <w:sz w:val="24"/>
+          <w:szCs w:val="24"/>
+        </w:rPr>
+        <w:br/>
+      </w:r>
+      <w:r>
+        <w:rPr>
+          <w:rFonts w:ascii="SimSun" w:eastAsia="SimSun" w:hAnsi="SimSun" w:cs="SimSun" w:hint="eastAsia"/>
+          <w:sz w:val="24"/>
+          <w:szCs w:val="24"/>
+        </w:rPr>
+        <w:t>作者：</w:t>
+      </w:r>
+      <w:proofErr w:type="spellStart"/>
+      <w:r>
+        <w:rPr>
+          <w:rFonts w:ascii="Times New Roman" w:eastAsia="Times New Roman" w:hAnsi="Times New Roman" w:cs="Times New Roman"/>
+          <w:sz w:val="24"/>
+          <w:szCs w:val="24"/>
+        </w:rPr>
+        <w:t>FreewheelLee</w:t>
+      </w:r>
+      <w:proofErr w:type="spellEnd"/>
+      <w:r>
+        <w:rPr>
+          <w:rFonts w:ascii="Times New Roman" w:eastAsia="Times New Roman" w:hAnsi="Times New Roman" w:cs="Times New Roman"/>
+          <w:sz w:val="24"/>
+          <w:szCs w:val="24"/>
+        </w:rPr>
+        <w:br/>
+      </w:r>
+      <w:r>
+        <w:rPr>
+          <w:rFonts w:ascii="SimSun" w:eastAsia="SimSun" w:hAnsi="SimSun" w:cs="SimSun" w:hint="eastAsia"/>
+          <w:sz w:val="24"/>
+          <w:szCs w:val="24"/>
+        </w:rPr>
+        <w:t>链接：</w:t>
+      </w:r>
+      <w:r>
+        <w:rPr>
+          <w:rFonts w:ascii="Times New Roman" w:eastAsia="Times New Roman" w:hAnsi="Times New Roman" w:cs="Times New Roman"/>
+          <w:sz w:val="24"/>
+          <w:szCs w:val="24"/>
+        </w:rPr>
+        <w:t>https://zhuanlan.zhihu.com/p/250493093</w:t>
+      </w:r>
+      <w:r>
+        <w:rPr>
+          <w:rFonts w:ascii="Times New Roman" w:eastAsia="Times New Roman" w:hAnsi="Times New Roman" w:cs="Times New Roman"/>
+          <w:sz w:val="24"/>
+          <w:szCs w:val="24"/>
+        </w:rPr>
+        <w:br/>
+      </w:r>
+      <w:r>
+        <w:rPr>
+          <w:rFonts w:ascii="SimSun" w:eastAsia="SimSun" w:hAnsi="SimSun" w:cs="SimSun" w:hint="eastAsia"/>
+          <w:sz w:val="24"/>
+          <w:szCs w:val="24"/>
+        </w:rPr>
+        <w:t>来源：知乎</w:t>
+      </w:r>
+      <w:r>
+        <w:rPr>
+          <w:rFonts w:ascii="Times New Roman" w:eastAsia="Times New Roman" w:hAnsi="Times New Roman" w:cs="Times New Roman"/>
+          <w:sz w:val="24"/>
+          <w:szCs w:val="24"/>
+        </w:rPr>
+        <w:br/>
+      </w:r>
+      <w:r>
+        <w:rPr>
+          <w:rFonts w:ascii="SimSun" w:eastAsia="SimSun" w:hAnsi="SimSun" w:cs="SimSun" w:hint="eastAsia"/>
+          <w:sz w:val="24"/>
+          <w:szCs w:val="24"/>
+        </w:rPr>
+        <w:t>著作权归作者所有。商业转载请联系作者获得授权，非商业转载请注明出处</w:t>
+      </w:r>
+      <w:r>
+        <w:rPr>
+          <w:rFonts w:ascii="SimSun" w:eastAsia="SimSun" w:hAnsi="SimSun" w:cs="SimSun"/>
+          <w:sz w:val="24"/>
+          <w:szCs w:val="24"/>
+        </w:rPr>
+        <w:t>。</w:t>
+      </w:r>
+    </w:p>
+    <w:p/>
+    <w:p/>
+    <w:p/>
+    <w:p/>
+    <w:p/>
+    <w:p/>
+    <w:p/>
     <w:sectPr>
       <w:pgSz w:w="12240" w:h="15840"/>
       <w:pgMar w:top="1440" w:right="1440" w:bottom="1440" w:left="1440" w:header="720" w:footer="720" w:gutter="0"/>
@@ -358,6 +2057,155 @@
 <file path=word/numbering.xml><?xml version="1.0" encoding="utf-8"?>
 <w:numbering xmlns:wpc="http://schemas.microsoft.com/office/word/2010/wordprocessingCanvas" xmlns:cx="http://schemas.microsoft.com/office/drawing/2014/chartex" xmlns:cx1="http://schemas.microsoft.com/office/drawing/2015/9/8/chartex" xmlns:mc="http://schemas.openxmlformats.org/markup-compatibility/2006" xmlns:o="urn:schemas-microsoft-com:office:office" xmlns:r="http://schemas.openxmlformats.org/officeDocument/2006/relationships" xmlns:m="http://schemas.openxmlformats.org/officeDocument/2006/math" xmlns:v="urn:schemas-microsoft-com:vml" xmlns:wp14="http://schemas.microsoft.com/office/word/2010/wordprocessingDrawing" xmlns:wp="http://schemas.openxmlformats.org/drawingml/2006/wordprocessingDrawing" xmlns:w10="urn:schemas-microsoft-com:office:word" xmlns:w="http://schemas.openxmlformats.org/wordprocessingml/2006/main" xmlns:w14="http://schemas.microsoft.com/office/word/2010/wordml" xmlns:w15="http://schemas.microsoft.com/office/word/2012/wordml" xmlns:w16se="http://schemas.microsoft.com/office/word/2015/wordml/symex" xmlns:wpg="http://schemas.microsoft.com/office/word/2010/wordprocessingGroup" xmlns:wpi="http://schemas.microsoft.com/office/word/2010/wordprocessingInk" xmlns:wne="http://schemas.microsoft.com/office/word/2006/wordml" xmlns:wps="http://schemas.microsoft.com/office/word/2010/wordprocessingShape" mc:Ignorable="w14 w15 w16se wp14">
   <w:abstractNum w:abstractNumId="0" w15:restartNumberingAfterBreak="0">
+    <w:nsid w:val="053A3B59"/>
+    <w:multiLevelType w:val="multilevel"/>
+    <w:tmpl w:val="FD58DEC6"/>
+    <w:lvl w:ilvl="0">
+      <w:start w:val="1"/>
+      <w:numFmt w:val="bullet"/>
+      <w:lvlText w:val=""/>
+      <w:lvlJc w:val="left"/>
+      <w:pPr>
+        <w:tabs>
+          <w:tab w:val="num" w:pos="720"/>
+        </w:tabs>
+        <w:ind w:left="720" w:hanging="360"/>
+      </w:pPr>
+      <w:rPr>
+        <w:rFonts w:ascii="Symbol" w:hAnsi="Symbol" w:hint="default"/>
+        <w:sz w:val="20"/>
+      </w:rPr>
+    </w:lvl>
+    <w:lvl w:ilvl="1" w:tentative="1">
+      <w:start w:val="1"/>
+      <w:numFmt w:val="bullet"/>
+      <w:lvlText w:val="o"/>
+      <w:lvlJc w:val="left"/>
+      <w:pPr>
+        <w:tabs>
+          <w:tab w:val="num" w:pos="1440"/>
+        </w:tabs>
+        <w:ind w:left="1440" w:hanging="360"/>
+      </w:pPr>
+      <w:rPr>
+        <w:rFonts w:ascii="Courier New" w:hAnsi="Courier New" w:hint="default"/>
+        <w:sz w:val="20"/>
+      </w:rPr>
+    </w:lvl>
+    <w:lvl w:ilvl="2" w:tentative="1">
+      <w:start w:val="1"/>
+      <w:numFmt w:val="bullet"/>
+      <w:lvlText w:val=""/>
+      <w:lvlJc w:val="left"/>
+      <w:pPr>
+        <w:tabs>
+          <w:tab w:val="num" w:pos="2160"/>
+        </w:tabs>
+        <w:ind w:left="2160" w:hanging="360"/>
+      </w:pPr>
+      <w:rPr>
+        <w:rFonts w:ascii="Wingdings" w:hAnsi="Wingdings" w:hint="default"/>
+        <w:sz w:val="20"/>
+      </w:rPr>
+    </w:lvl>
+    <w:lvl w:ilvl="3" w:tentative="1">
+      <w:start w:val="1"/>
+      <w:numFmt w:val="bullet"/>
+      <w:lvlText w:val=""/>
+      <w:lvlJc w:val="left"/>
+      <w:pPr>
+        <w:tabs>
+          <w:tab w:val="num" w:pos="2880"/>
+        </w:tabs>
+        <w:ind w:left="2880" w:hanging="360"/>
+      </w:pPr>
+      <w:rPr>
+        <w:rFonts w:ascii="Wingdings" w:hAnsi="Wingdings" w:hint="default"/>
+        <w:sz w:val="20"/>
+      </w:rPr>
+    </w:lvl>
+    <w:lvl w:ilvl="4" w:tentative="1">
+      <w:start w:val="1"/>
+      <w:numFmt w:val="bullet"/>
+      <w:lvlText w:val=""/>
+      <w:lvlJc w:val="left"/>
+      <w:pPr>
+        <w:tabs>
+          <w:tab w:val="num" w:pos="3600"/>
+        </w:tabs>
+        <w:ind w:left="3600" w:hanging="360"/>
+      </w:pPr>
+      <w:rPr>
+        <w:rFonts w:ascii="Wingdings" w:hAnsi="Wingdings" w:hint="default"/>
+        <w:sz w:val="20"/>
+      </w:rPr>
+    </w:lvl>
+    <w:lvl w:ilvl="5" w:tentative="1">
+      <w:start w:val="1"/>
+      <w:numFmt w:val="bullet"/>
+      <w:lvlText w:val=""/>
+      <w:lvlJc w:val="left"/>
+      <w:pPr>
+        <w:tabs>
+          <w:tab w:val="num" w:pos="4320"/>
+        </w:tabs>
+        <w:ind w:left="4320" w:hanging="360"/>
+      </w:pPr>
+      <w:rPr>
+        <w:rFonts w:ascii="Wingdings" w:hAnsi="Wingdings" w:hint="default"/>
+        <w:sz w:val="20"/>
+      </w:rPr>
+    </w:lvl>
+    <w:lvl w:ilvl="6" w:tentative="1">
+      <w:start w:val="1"/>
+      <w:numFmt w:val="bullet"/>
+      <w:lvlText w:val=""/>
+      <w:lvlJc w:val="left"/>
+      <w:pPr>
+        <w:tabs>
+          <w:tab w:val="num" w:pos="5040"/>
+        </w:tabs>
+        <w:ind w:left="5040" w:hanging="360"/>
+      </w:pPr>
+      <w:rPr>
+        <w:rFonts w:ascii="Wingdings" w:hAnsi="Wingdings" w:hint="default"/>
+        <w:sz w:val="20"/>
+      </w:rPr>
+    </w:lvl>
+    <w:lvl w:ilvl="7" w:tentative="1">
+      <w:start w:val="1"/>
+      <w:numFmt w:val="bullet"/>
+      <w:lvlText w:val=""/>
+      <w:lvlJc w:val="left"/>
+      <w:pPr>
+        <w:tabs>
+          <w:tab w:val="num" w:pos="5760"/>
+        </w:tabs>
+        <w:ind w:left="5760" w:hanging="360"/>
+      </w:pPr>
+      <w:rPr>
+        <w:rFonts w:ascii="Wingdings" w:hAnsi="Wingdings" w:hint="default"/>
+        <w:sz w:val="20"/>
+      </w:rPr>
+    </w:lvl>
+    <w:lvl w:ilvl="8" w:tentative="1">
+      <w:start w:val="1"/>
+      <w:numFmt w:val="bullet"/>
+      <w:lvlText w:val=""/>
+      <w:lvlJc w:val="left"/>
+      <w:pPr>
+        <w:tabs>
+          <w:tab w:val="num" w:pos="6480"/>
+        </w:tabs>
+        <w:ind w:left="6480" w:hanging="360"/>
+      </w:pPr>
+      <w:rPr>
+        <w:rFonts w:ascii="Wingdings" w:hAnsi="Wingdings" w:hint="default"/>
+        <w:sz w:val="20"/>
+      </w:rPr>
+    </w:lvl>
+  </w:abstractNum>
+  <w:abstractNum w:abstractNumId="1" w15:restartNumberingAfterBreak="0">
     <w:nsid w:val="073942D7"/>
     <w:multiLevelType w:val="hybridMultilevel"/>
     <w:tmpl w:val="DCF2D7AA"/>
@@ -443,7 +2291,156 @@
       </w:pPr>
     </w:lvl>
   </w:abstractNum>
-  <w:abstractNum w:abstractNumId="1" w15:restartNumberingAfterBreak="0">
+  <w:abstractNum w:abstractNumId="2" w15:restartNumberingAfterBreak="0">
+    <w:nsid w:val="2A582A74"/>
+    <w:multiLevelType w:val="multilevel"/>
+    <w:tmpl w:val="ABAC65F2"/>
+    <w:lvl w:ilvl="0">
+      <w:start w:val="1"/>
+      <w:numFmt w:val="bullet"/>
+      <w:lvlText w:val=""/>
+      <w:lvlJc w:val="left"/>
+      <w:pPr>
+        <w:tabs>
+          <w:tab w:val="num" w:pos="720"/>
+        </w:tabs>
+        <w:ind w:left="720" w:hanging="360"/>
+      </w:pPr>
+      <w:rPr>
+        <w:rFonts w:ascii="Symbol" w:hAnsi="Symbol" w:hint="default"/>
+        <w:sz w:val="20"/>
+      </w:rPr>
+    </w:lvl>
+    <w:lvl w:ilvl="1" w:tentative="1">
+      <w:start w:val="1"/>
+      <w:numFmt w:val="bullet"/>
+      <w:lvlText w:val="o"/>
+      <w:lvlJc w:val="left"/>
+      <w:pPr>
+        <w:tabs>
+          <w:tab w:val="num" w:pos="1440"/>
+        </w:tabs>
+        <w:ind w:left="1440" w:hanging="360"/>
+      </w:pPr>
+      <w:rPr>
+        <w:rFonts w:ascii="Courier New" w:hAnsi="Courier New" w:hint="default"/>
+        <w:sz w:val="20"/>
+      </w:rPr>
+    </w:lvl>
+    <w:lvl w:ilvl="2" w:tentative="1">
+      <w:start w:val="1"/>
+      <w:numFmt w:val="bullet"/>
+      <w:lvlText w:val=""/>
+      <w:lvlJc w:val="left"/>
+      <w:pPr>
+        <w:tabs>
+          <w:tab w:val="num" w:pos="2160"/>
+        </w:tabs>
+        <w:ind w:left="2160" w:hanging="360"/>
+      </w:pPr>
+      <w:rPr>
+        <w:rFonts w:ascii="Wingdings" w:hAnsi="Wingdings" w:hint="default"/>
+        <w:sz w:val="20"/>
+      </w:rPr>
+    </w:lvl>
+    <w:lvl w:ilvl="3" w:tentative="1">
+      <w:start w:val="1"/>
+      <w:numFmt w:val="bullet"/>
+      <w:lvlText w:val=""/>
+      <w:lvlJc w:val="left"/>
+      <w:pPr>
+        <w:tabs>
+          <w:tab w:val="num" w:pos="2880"/>
+        </w:tabs>
+        <w:ind w:left="2880" w:hanging="360"/>
+      </w:pPr>
+      <w:rPr>
+        <w:rFonts w:ascii="Wingdings" w:hAnsi="Wingdings" w:hint="default"/>
+        <w:sz w:val="20"/>
+      </w:rPr>
+    </w:lvl>
+    <w:lvl w:ilvl="4" w:tentative="1">
+      <w:start w:val="1"/>
+      <w:numFmt w:val="bullet"/>
+      <w:lvlText w:val=""/>
+      <w:lvlJc w:val="left"/>
+      <w:pPr>
+        <w:tabs>
+          <w:tab w:val="num" w:pos="3600"/>
+        </w:tabs>
+        <w:ind w:left="3600" w:hanging="360"/>
+      </w:pPr>
+      <w:rPr>
+        <w:rFonts w:ascii="Wingdings" w:hAnsi="Wingdings" w:hint="default"/>
+        <w:sz w:val="20"/>
+      </w:rPr>
+    </w:lvl>
+    <w:lvl w:ilvl="5" w:tentative="1">
+      <w:start w:val="1"/>
+      <w:numFmt w:val="bullet"/>
+      <w:lvlText w:val=""/>
+      <w:lvlJc w:val="left"/>
+      <w:pPr>
+        <w:tabs>
+          <w:tab w:val="num" w:pos="4320"/>
+        </w:tabs>
+        <w:ind w:left="4320" w:hanging="360"/>
+      </w:pPr>
+      <w:rPr>
+        <w:rFonts w:ascii="Wingdings" w:hAnsi="Wingdings" w:hint="default"/>
+        <w:sz w:val="20"/>
+      </w:rPr>
+    </w:lvl>
+    <w:lvl w:ilvl="6" w:tentative="1">
+      <w:start w:val="1"/>
+      <w:numFmt w:val="bullet"/>
+      <w:lvlText w:val=""/>
+      <w:lvlJc w:val="left"/>
+      <w:pPr>
+        <w:tabs>
+          <w:tab w:val="num" w:pos="5040"/>
+        </w:tabs>
+        <w:ind w:left="5040" w:hanging="360"/>
+      </w:pPr>
+      <w:rPr>
+        <w:rFonts w:ascii="Wingdings" w:hAnsi="Wingdings" w:hint="default"/>
+        <w:sz w:val="20"/>
+      </w:rPr>
+    </w:lvl>
+    <w:lvl w:ilvl="7" w:tentative="1">
+      <w:start w:val="1"/>
+      <w:numFmt w:val="bullet"/>
+      <w:lvlText w:val=""/>
+      <w:lvlJc w:val="left"/>
+      <w:pPr>
+        <w:tabs>
+          <w:tab w:val="num" w:pos="5760"/>
+        </w:tabs>
+        <w:ind w:left="5760" w:hanging="360"/>
+      </w:pPr>
+      <w:rPr>
+        <w:rFonts w:ascii="Wingdings" w:hAnsi="Wingdings" w:hint="default"/>
+        <w:sz w:val="20"/>
+      </w:rPr>
+    </w:lvl>
+    <w:lvl w:ilvl="8" w:tentative="1">
+      <w:start w:val="1"/>
+      <w:numFmt w:val="bullet"/>
+      <w:lvlText w:val=""/>
+      <w:lvlJc w:val="left"/>
+      <w:pPr>
+        <w:tabs>
+          <w:tab w:val="num" w:pos="6480"/>
+        </w:tabs>
+        <w:ind w:left="6480" w:hanging="360"/>
+      </w:pPr>
+      <w:rPr>
+        <w:rFonts w:ascii="Wingdings" w:hAnsi="Wingdings" w:hint="default"/>
+        <w:sz w:val="20"/>
+      </w:rPr>
+    </w:lvl>
+  </w:abstractNum>
+  <w:abstractNum w:abstractNumId="3" w15:restartNumberingAfterBreak="0">
     <w:nsid w:val="2EC60C5A"/>
     <w:multiLevelType w:val="hybridMultilevel"/>
     <w:tmpl w:val="0130D732"/>
@@ -556,11 +2553,169 @@
       </w:rPr>
     </w:lvl>
   </w:abstractNum>
+  <w:abstractNum w:abstractNumId="4" w15:restartNumberingAfterBreak="0">
+    <w:nsid w:val="4A8233E5"/>
+    <w:multiLevelType w:val="multilevel"/>
+    <w:tmpl w:val="2B4079CE"/>
+    <w:lvl w:ilvl="0">
+      <w:start w:val="1"/>
+      <w:numFmt w:val="bullet"/>
+      <w:lvlText w:val=""/>
+      <w:lvlJc w:val="left"/>
+      <w:pPr>
+        <w:tabs>
+          <w:tab w:val="num" w:pos="720"/>
+        </w:tabs>
+        <w:ind w:left="720" w:hanging="360"/>
+      </w:pPr>
+      <w:rPr>
+        <w:rFonts w:ascii="Symbol" w:hAnsi="Symbol" w:hint="default"/>
+        <w:sz w:val="20"/>
+      </w:rPr>
+    </w:lvl>
+    <w:lvl w:ilvl="1" w:tentative="1">
+      <w:start w:val="1"/>
+      <w:numFmt w:val="bullet"/>
+      <w:lvlText w:val="o"/>
+      <w:lvlJc w:val="left"/>
+      <w:pPr>
+        <w:tabs>
+          <w:tab w:val="num" w:pos="1440"/>
+        </w:tabs>
+        <w:ind w:left="1440" w:hanging="360"/>
+      </w:pPr>
+      <w:rPr>
+        <w:rFonts w:ascii="Courier New" w:hAnsi="Courier New" w:hint="default"/>
+        <w:sz w:val="20"/>
+      </w:rPr>
+    </w:lvl>
+    <w:lvl w:ilvl="2" w:tentative="1">
+      <w:start w:val="1"/>
+      <w:numFmt w:val="bullet"/>
+      <w:lvlText w:val=""/>
+      <w:lvlJc w:val="left"/>
+      <w:pPr>
+        <w:tabs>
+          <w:tab w:val="num" w:pos="2160"/>
+        </w:tabs>
+        <w:ind w:left="2160" w:hanging="360"/>
+      </w:pPr>
+      <w:rPr>
+        <w:rFonts w:ascii="Wingdings" w:hAnsi="Wingdings" w:hint="default"/>
+        <w:sz w:val="20"/>
+      </w:rPr>
+    </w:lvl>
+    <w:lvl w:ilvl="3" w:tentative="1">
+      <w:start w:val="1"/>
+      <w:numFmt w:val="bullet"/>
+      <w:lvlText w:val=""/>
+      <w:lvlJc w:val="left"/>
+      <w:pPr>
+        <w:tabs>
+          <w:tab w:val="num" w:pos="2880"/>
+        </w:tabs>
+        <w:ind w:left="2880" w:hanging="360"/>
+      </w:pPr>
+      <w:rPr>
+        <w:rFonts w:ascii="Wingdings" w:hAnsi="Wingdings" w:hint="default"/>
+        <w:sz w:val="20"/>
+      </w:rPr>
+    </w:lvl>
+    <w:lvl w:ilvl="4" w:tentative="1">
+      <w:start w:val="1"/>
+      <w:numFmt w:val="bullet"/>
+      <w:lvlText w:val=""/>
+      <w:lvlJc w:val="left"/>
+      <w:pPr>
+        <w:tabs>
+          <w:tab w:val="num" w:pos="3600"/>
+        </w:tabs>
+        <w:ind w:left="3600" w:hanging="360"/>
+      </w:pPr>
+      <w:rPr>
+        <w:rFonts w:ascii="Wingdings" w:hAnsi="Wingdings" w:hint="default"/>
+        <w:sz w:val="20"/>
+      </w:rPr>
+    </w:lvl>
+    <w:lvl w:ilvl="5" w:tentative="1">
+      <w:start w:val="1"/>
+      <w:numFmt w:val="bullet"/>
+      <w:lvlText w:val=""/>
+      <w:lvlJc w:val="left"/>
+      <w:pPr>
+        <w:tabs>
+          <w:tab w:val="num" w:pos="4320"/>
+        </w:tabs>
+        <w:ind w:left="4320" w:hanging="360"/>
+      </w:pPr>
+      <w:rPr>
+        <w:rFonts w:ascii="Wingdings" w:hAnsi="Wingdings" w:hint="default"/>
+        <w:sz w:val="20"/>
+      </w:rPr>
+    </w:lvl>
+    <w:lvl w:ilvl="6" w:tentative="1">
+      <w:start w:val="1"/>
+      <w:numFmt w:val="bullet"/>
+      <w:lvlText w:val=""/>
+      <w:lvlJc w:val="left"/>
+      <w:pPr>
+        <w:tabs>
+          <w:tab w:val="num" w:pos="5040"/>
+        </w:tabs>
+        <w:ind w:left="5040" w:hanging="360"/>
+      </w:pPr>
+      <w:rPr>
+        <w:rFonts w:ascii="Wingdings" w:hAnsi="Wingdings" w:hint="default"/>
+        <w:sz w:val="20"/>
+      </w:rPr>
+    </w:lvl>
+    <w:lvl w:ilvl="7" w:tentative="1">
+      <w:start w:val="1"/>
+      <w:numFmt w:val="bullet"/>
+      <w:lvlText w:val=""/>
+      <w:lvlJc w:val="left"/>
+      <w:pPr>
+        <w:tabs>
+          <w:tab w:val="num" w:pos="5760"/>
+        </w:tabs>
+        <w:ind w:left="5760" w:hanging="360"/>
+      </w:pPr>
+      <w:rPr>
+        <w:rFonts w:ascii="Wingdings" w:hAnsi="Wingdings" w:hint="default"/>
+        <w:sz w:val="20"/>
+      </w:rPr>
+    </w:lvl>
+    <w:lvl w:ilvl="8" w:tentative="1">
+      <w:start w:val="1"/>
+      <w:numFmt w:val="bullet"/>
+      <w:lvlText w:val=""/>
+      <w:lvlJc w:val="left"/>
+      <w:pPr>
+        <w:tabs>
+          <w:tab w:val="num" w:pos="6480"/>
+        </w:tabs>
+        <w:ind w:left="6480" w:hanging="360"/>
+      </w:pPr>
+      <w:rPr>
+        <w:rFonts w:ascii="Wingdings" w:hAnsi="Wingdings" w:hint="default"/>
+        <w:sz w:val="20"/>
+      </w:rPr>
+    </w:lvl>
+  </w:abstractNum>
   <w:num w:numId="1">
+    <w:abstractNumId w:val="3"/>
+  </w:num>
+  <w:num w:numId="2">
     <w:abstractNumId w:val="1"/>
   </w:num>
-  <w:num w:numId="2">
+  <w:num w:numId="3">
     <w:abstractNumId w:val="0"/>
+  </w:num>
+  <w:num w:numId="4">
+    <w:abstractNumId w:val="4"/>
+  </w:num>
+  <w:num w:numId="5">
+    <w:abstractNumId w:val="2"/>
   </w:num>
 </w:numbering>
 </file>
@@ -959,6 +3114,25 @@
     <w:name w:val="Normal"/>
     <w:qFormat/>
   </w:style>
+  <w:style w:type="paragraph" w:styleId="Heading2">
+    <w:name w:val="heading 2"/>
+    <w:basedOn w:val="Normal"/>
+    <w:link w:val="Heading2Char"/>
+    <w:uiPriority w:val="9"/>
+    <w:qFormat/>
+    <w:rsid w:val="00AD4BDF"/>
+    <w:pPr>
+      <w:spacing w:before="100" w:beforeAutospacing="1" w:after="100" w:afterAutospacing="1" w:line="240" w:lineRule="auto"/>
+      <w:outlineLvl w:val="1"/>
+    </w:pPr>
+    <w:rPr>
+      <w:rFonts w:ascii="Times New Roman" w:eastAsia="Times New Roman" w:hAnsi="Times New Roman" w:cs="Times New Roman"/>
+      <w:b/>
+      <w:bCs/>
+      <w:sz w:val="36"/>
+      <w:szCs w:val="36"/>
+    </w:rPr>
+  </w:style>
   <w:style w:type="character" w:default="1" w:styleId="DefaultParagraphFont">
     <w:name w:val="Default Paragraph Font"/>
     <w:uiPriority w:val="1"/>
@@ -996,6 +3170,36 @@
       <w:ind w:left="720"/>
       <w:contextualSpacing/>
     </w:pPr>
+  </w:style>
+  <w:style w:type="character" w:customStyle="1" w:styleId="Heading2Char">
+    <w:name w:val="Heading 2 Char"/>
+    <w:basedOn w:val="DefaultParagraphFont"/>
+    <w:link w:val="Heading2"/>
+    <w:uiPriority w:val="9"/>
+    <w:rsid w:val="00AD4BDF"/>
+    <w:rPr>
+      <w:rFonts w:ascii="Times New Roman" w:eastAsia="Times New Roman" w:hAnsi="Times New Roman" w:cs="Times New Roman"/>
+      <w:b/>
+      <w:bCs/>
+      <w:sz w:val="36"/>
+      <w:szCs w:val="36"/>
+    </w:rPr>
+  </w:style>
+  <w:style w:type="paragraph" w:styleId="NormalWeb">
+    <w:name w:val="Normal (Web)"/>
+    <w:basedOn w:val="Normal"/>
+    <w:uiPriority w:val="99"/>
+    <w:semiHidden/>
+    <w:unhideWhenUsed/>
+    <w:rsid w:val="00AD4BDF"/>
+    <w:pPr>
+      <w:spacing w:before="100" w:beforeAutospacing="1" w:after="100" w:afterAutospacing="1" w:line="240" w:lineRule="auto"/>
+    </w:pPr>
+    <w:rPr>
+      <w:rFonts w:ascii="Times New Roman" w:eastAsia="Times New Roman" w:hAnsi="Times New Roman" w:cs="Times New Roman"/>
+      <w:sz w:val="24"/>
+      <w:szCs w:val="24"/>
+    </w:rPr>
   </w:style>
 </w:styles>
 </file>
